--- a/Диплом/Ибакаева.Магистерская.docx
+++ b/Диплом/Ибакаева.Магистерская.docx
@@ -346,7 +346,7 @@
       <w:pPr>
         <w:pStyle w:val="10"/>
       </w:pPr>
-      <w:bookmarkStart w:id="0" w:name="_Toc483758911"/>
+      <w:bookmarkStart w:id="0" w:name="_Toc483898705"/>
       <w:r>
         <w:lastRenderedPageBreak/>
         <w:t>Р</w:t>
@@ -480,7 +480,7 @@
       <w:pPr>
         <w:pStyle w:val="10"/>
       </w:pPr>
-      <w:bookmarkStart w:id="1" w:name="_Toc483758912"/>
+      <w:bookmarkStart w:id="1" w:name="_Toc483898706"/>
       <w:r>
         <w:lastRenderedPageBreak/>
         <w:t>ОГЛАВЛЕНИЕ</w:t>
@@ -508,7 +508,8 @@
             <w:rPr>
               <w:rFonts w:asciiTheme="minorHAnsi" w:hAnsiTheme="minorHAnsi"/>
               <w:noProof/>
-              <w:sz w:val="22"/>
+              <w:sz w:val="24"/>
+              <w:szCs w:val="24"/>
               <w:lang w:eastAsia="ru-RU"/>
             </w:rPr>
           </w:pPr>
@@ -521,7 +522,7 @@
           <w:r>
             <w:fldChar w:fldCharType="separate"/>
           </w:r>
-          <w:hyperlink w:anchor="_Toc483758911" w:history="1">
+          <w:hyperlink w:anchor="_Toc483898705" w:history="1">
             <w:r>
               <w:rPr>
                 <w:rStyle w:val="af7"/>
@@ -548,7 +549,7 @@
                 <w:noProof/>
                 <w:webHidden/>
               </w:rPr>
-              <w:instrText xml:space="preserve"> PAGEREF _Toc483758911 \h </w:instrText>
+              <w:instrText xml:space="preserve"> PAGEREF _Toc483898705 \h </w:instrText>
             </w:r>
             <w:r>
               <w:rPr>
@@ -585,11 +586,12 @@
             <w:rPr>
               <w:rFonts w:asciiTheme="minorHAnsi" w:hAnsiTheme="minorHAnsi"/>
               <w:noProof/>
-              <w:sz w:val="22"/>
+              <w:sz w:val="24"/>
+              <w:szCs w:val="24"/>
               <w:lang w:eastAsia="ru-RU"/>
             </w:rPr>
           </w:pPr>
-          <w:hyperlink w:anchor="_Toc483758912" w:history="1">
+          <w:hyperlink w:anchor="_Toc483898706" w:history="1">
             <w:r>
               <w:rPr>
                 <w:rStyle w:val="af7"/>
@@ -616,7 +618,7 @@
                 <w:noProof/>
                 <w:webHidden/>
               </w:rPr>
-              <w:instrText xml:space="preserve"> PAGEREF _Toc483758912 \h </w:instrText>
+              <w:instrText xml:space="preserve"> PAGEREF _Toc483898706 \h </w:instrText>
             </w:r>
             <w:r>
               <w:rPr>
@@ -653,11 +655,12 @@
             <w:rPr>
               <w:rFonts w:asciiTheme="minorHAnsi" w:hAnsiTheme="minorHAnsi"/>
               <w:noProof/>
-              <w:sz w:val="22"/>
+              <w:sz w:val="24"/>
+              <w:szCs w:val="24"/>
               <w:lang w:eastAsia="ru-RU"/>
             </w:rPr>
           </w:pPr>
-          <w:hyperlink w:anchor="_Toc483758913" w:history="1">
+          <w:hyperlink w:anchor="_Toc483898707" w:history="1">
             <w:r>
               <w:rPr>
                 <w:rStyle w:val="af7"/>
@@ -684,7 +687,7 @@
                 <w:noProof/>
                 <w:webHidden/>
               </w:rPr>
-              <w:instrText xml:space="preserve"> PAGEREF _Toc483758913 \h </w:instrText>
+              <w:instrText xml:space="preserve"> PAGEREF _Toc483898707 \h </w:instrText>
             </w:r>
             <w:r>
               <w:rPr>
@@ -721,11 +724,12 @@
             <w:rPr>
               <w:rFonts w:asciiTheme="minorHAnsi" w:hAnsiTheme="minorHAnsi"/>
               <w:noProof/>
-              <w:sz w:val="22"/>
+              <w:sz w:val="24"/>
+              <w:szCs w:val="24"/>
               <w:lang w:eastAsia="ru-RU"/>
             </w:rPr>
           </w:pPr>
-          <w:hyperlink w:anchor="_Toc483758914" w:history="1">
+          <w:hyperlink w:anchor="_Toc483898708" w:history="1">
             <w:r>
               <w:rPr>
                 <w:rStyle w:val="af7"/>
@@ -752,7 +756,7 @@
                 <w:noProof/>
                 <w:webHidden/>
               </w:rPr>
-              <w:instrText xml:space="preserve"> PAGEREF _Toc483758914 \h </w:instrText>
+              <w:instrText xml:space="preserve"> PAGEREF _Toc483898708 \h </w:instrText>
             </w:r>
             <w:r>
               <w:rPr>
@@ -787,16 +791,17 @@
           <w:pPr>
             <w:pStyle w:val="23"/>
             <w:tabs>
-              <w:tab w:val="left" w:pos="1320"/>
+              <w:tab w:val="left" w:pos="1440"/>
             </w:tabs>
             <w:rPr>
               <w:rFonts w:asciiTheme="minorHAnsi" w:hAnsiTheme="minorHAnsi"/>
               <w:noProof/>
-              <w:sz w:val="22"/>
+              <w:sz w:val="24"/>
+              <w:szCs w:val="24"/>
               <w:lang w:eastAsia="ru-RU"/>
             </w:rPr>
           </w:pPr>
-          <w:hyperlink w:anchor="_Toc483758915" w:history="1">
+          <w:hyperlink w:anchor="_Toc483898709" w:history="1">
             <w:r>
               <w:rPr>
                 <w:rStyle w:val="af7"/>
@@ -808,7 +813,8 @@
               <w:rPr>
                 <w:rFonts w:asciiTheme="minorHAnsi" w:hAnsiTheme="minorHAnsi"/>
                 <w:noProof/>
-                <w:sz w:val="22"/>
+                <w:sz w:val="24"/>
+                <w:szCs w:val="24"/>
                 <w:lang w:eastAsia="ru-RU"/>
               </w:rPr>
               <w:tab/>
@@ -839,7 +845,7 @@
                 <w:noProof/>
                 <w:webHidden/>
               </w:rPr>
-              <w:instrText xml:space="preserve"> PAGEREF _Toc483758915 \h </w:instrText>
+              <w:instrText xml:space="preserve"> PAGEREF _Toc483898709 \h </w:instrText>
             </w:r>
             <w:r>
               <w:rPr>
@@ -874,17 +880,18 @@
           <w:pPr>
             <w:pStyle w:val="31"/>
             <w:tabs>
-              <w:tab w:val="left" w:pos="2060"/>
+              <w:tab w:val="left" w:pos="2080"/>
               <w:tab w:val="right" w:leader="dot" w:pos="9344"/>
             </w:tabs>
             <w:rPr>
               <w:rFonts w:asciiTheme="minorHAnsi" w:hAnsiTheme="minorHAnsi"/>
               <w:noProof/>
-              <w:sz w:val="22"/>
+              <w:sz w:val="24"/>
+              <w:szCs w:val="24"/>
               <w:lang w:eastAsia="ru-RU"/>
             </w:rPr>
           </w:pPr>
-          <w:hyperlink w:anchor="_Toc483758916" w:history="1">
+          <w:hyperlink w:anchor="_Toc483898710" w:history="1">
             <w:r>
               <w:rPr>
                 <w:rStyle w:val="af7"/>
@@ -896,7 +903,8 @@
               <w:rPr>
                 <w:rFonts w:asciiTheme="minorHAnsi" w:hAnsiTheme="minorHAnsi"/>
                 <w:noProof/>
-                <w:sz w:val="22"/>
+                <w:sz w:val="24"/>
+                <w:szCs w:val="24"/>
                 <w:lang w:eastAsia="ru-RU"/>
               </w:rPr>
               <w:tab/>
@@ -927,7 +935,7 @@
                 <w:noProof/>
                 <w:webHidden/>
               </w:rPr>
-              <w:instrText xml:space="preserve"> PAGEREF _Toc483758916 \h </w:instrText>
+              <w:instrText xml:space="preserve"> PAGEREF _Toc483898710 \h </w:instrText>
             </w:r>
             <w:r>
               <w:rPr>
@@ -947,7 +955,7 @@
                 <w:noProof/>
                 <w:webHidden/>
               </w:rPr>
-              <w:t>9</w:t>
+              <w:t>8</w:t>
             </w:r>
             <w:r>
               <w:rPr>
@@ -962,17 +970,18 @@
           <w:pPr>
             <w:pStyle w:val="31"/>
             <w:tabs>
-              <w:tab w:val="left" w:pos="2060"/>
+              <w:tab w:val="left" w:pos="2080"/>
               <w:tab w:val="right" w:leader="dot" w:pos="9344"/>
             </w:tabs>
             <w:rPr>
               <w:rFonts w:asciiTheme="minorHAnsi" w:hAnsiTheme="minorHAnsi"/>
               <w:noProof/>
-              <w:sz w:val="22"/>
+              <w:sz w:val="24"/>
+              <w:szCs w:val="24"/>
               <w:lang w:eastAsia="ru-RU"/>
             </w:rPr>
           </w:pPr>
-          <w:hyperlink w:anchor="_Toc483758917" w:history="1">
+          <w:hyperlink w:anchor="_Toc483898711" w:history="1">
             <w:r>
               <w:rPr>
                 <w:rStyle w:val="af7"/>
@@ -984,7 +993,8 @@
               <w:rPr>
                 <w:rFonts w:asciiTheme="minorHAnsi" w:hAnsiTheme="minorHAnsi"/>
                 <w:noProof/>
-                <w:sz w:val="22"/>
+                <w:sz w:val="24"/>
+                <w:szCs w:val="24"/>
                 <w:lang w:eastAsia="ru-RU"/>
               </w:rPr>
               <w:tab/>
@@ -1015,7 +1025,7 @@
                 <w:noProof/>
                 <w:webHidden/>
               </w:rPr>
-              <w:instrText xml:space="preserve"> PAGEREF _Toc483758917 \h </w:instrText>
+              <w:instrText xml:space="preserve"> PAGEREF _Toc483898711 \h </w:instrText>
             </w:r>
             <w:r>
               <w:rPr>
@@ -1050,16 +1060,17 @@
           <w:pPr>
             <w:pStyle w:val="23"/>
             <w:tabs>
-              <w:tab w:val="left" w:pos="1320"/>
+              <w:tab w:val="left" w:pos="1440"/>
             </w:tabs>
             <w:rPr>
               <w:rFonts w:asciiTheme="minorHAnsi" w:hAnsiTheme="minorHAnsi"/>
               <w:noProof/>
-              <w:sz w:val="22"/>
+              <w:sz w:val="24"/>
+              <w:szCs w:val="24"/>
               <w:lang w:eastAsia="ru-RU"/>
             </w:rPr>
           </w:pPr>
-          <w:hyperlink w:anchor="_Toc483758918" w:history="1">
+          <w:hyperlink w:anchor="_Toc483898712" w:history="1">
             <w:r>
               <w:rPr>
                 <w:rStyle w:val="af7"/>
@@ -1071,7 +1082,8 @@
               <w:rPr>
                 <w:rFonts w:asciiTheme="minorHAnsi" w:hAnsiTheme="minorHAnsi"/>
                 <w:noProof/>
-                <w:sz w:val="22"/>
+                <w:sz w:val="24"/>
+                <w:szCs w:val="24"/>
                 <w:lang w:eastAsia="ru-RU"/>
               </w:rPr>
               <w:tab/>
@@ -1102,7 +1114,7 @@
                 <w:noProof/>
                 <w:webHidden/>
               </w:rPr>
-              <w:instrText xml:space="preserve"> PAGEREF _Toc483758918 \h </w:instrText>
+              <w:instrText xml:space="preserve"> PAGEREF _Toc483898712 \h </w:instrText>
             </w:r>
             <w:r>
               <w:rPr>
@@ -1137,17 +1149,18 @@
           <w:pPr>
             <w:pStyle w:val="31"/>
             <w:tabs>
-              <w:tab w:val="left" w:pos="2060"/>
+              <w:tab w:val="left" w:pos="2080"/>
               <w:tab w:val="right" w:leader="dot" w:pos="9344"/>
             </w:tabs>
             <w:rPr>
               <w:rFonts w:asciiTheme="minorHAnsi" w:hAnsiTheme="minorHAnsi"/>
               <w:noProof/>
-              <w:sz w:val="22"/>
+              <w:sz w:val="24"/>
+              <w:szCs w:val="24"/>
               <w:lang w:eastAsia="ru-RU"/>
             </w:rPr>
           </w:pPr>
-          <w:hyperlink w:anchor="_Toc483758919" w:history="1">
+          <w:hyperlink w:anchor="_Toc483898713" w:history="1">
             <w:r>
               <w:rPr>
                 <w:rStyle w:val="af7"/>
@@ -1159,7 +1172,8 @@
               <w:rPr>
                 <w:rFonts w:asciiTheme="minorHAnsi" w:hAnsiTheme="minorHAnsi"/>
                 <w:noProof/>
-                <w:sz w:val="22"/>
+                <w:sz w:val="24"/>
+                <w:szCs w:val="24"/>
                 <w:lang w:eastAsia="ru-RU"/>
               </w:rPr>
               <w:tab/>
@@ -1169,7 +1183,7 @@
                 <w:rStyle w:val="af7"/>
                 <w:noProof/>
               </w:rPr>
-              <w:t>Общее описание построения признаков</w:t>
+              <w:t>Классификация</w:t>
             </w:r>
             <w:r>
               <w:rPr>
@@ -1190,7 +1204,7 @@
                 <w:noProof/>
                 <w:webHidden/>
               </w:rPr>
-              <w:instrText xml:space="preserve"> PAGEREF _Toc483758919 \h </w:instrText>
+              <w:instrText xml:space="preserve"> PAGEREF _Toc483898713 \h </w:instrText>
             </w:r>
             <w:r>
               <w:rPr>
@@ -1225,17 +1239,18 @@
           <w:pPr>
             <w:pStyle w:val="31"/>
             <w:tabs>
-              <w:tab w:val="left" w:pos="2060"/>
+              <w:tab w:val="left" w:pos="2080"/>
               <w:tab w:val="right" w:leader="dot" w:pos="9344"/>
             </w:tabs>
             <w:rPr>
               <w:rFonts w:asciiTheme="minorHAnsi" w:hAnsiTheme="minorHAnsi"/>
               <w:noProof/>
-              <w:sz w:val="22"/>
+              <w:sz w:val="24"/>
+              <w:szCs w:val="24"/>
               <w:lang w:eastAsia="ru-RU"/>
             </w:rPr>
           </w:pPr>
-          <w:hyperlink w:anchor="_Toc483758920" w:history="1">
+          <w:hyperlink w:anchor="_Toc483898714" w:history="1">
             <w:r>
               <w:rPr>
                 <w:rStyle w:val="af7"/>
@@ -1247,7 +1262,8 @@
               <w:rPr>
                 <w:rFonts w:asciiTheme="minorHAnsi" w:hAnsiTheme="minorHAnsi"/>
                 <w:noProof/>
-                <w:sz w:val="22"/>
+                <w:sz w:val="24"/>
+                <w:szCs w:val="24"/>
                 <w:lang w:eastAsia="ru-RU"/>
               </w:rPr>
               <w:tab/>
@@ -1257,6 +1273,96 @@
                 <w:rStyle w:val="af7"/>
                 <w:noProof/>
               </w:rPr>
+              <w:t>Общее описание построения признаков</w:t>
+            </w:r>
+            <w:r>
+              <w:rPr>
+                <w:noProof/>
+                <w:webHidden/>
+              </w:rPr>
+              <w:tab/>
+            </w:r>
+            <w:r>
+              <w:rPr>
+                <w:noProof/>
+                <w:webHidden/>
+              </w:rPr>
+              <w:fldChar w:fldCharType="begin"/>
+            </w:r>
+            <w:r>
+              <w:rPr>
+                <w:noProof/>
+                <w:webHidden/>
+              </w:rPr>
+              <w:instrText xml:space="preserve"> PAGEREF _Toc483898714 \h </w:instrText>
+            </w:r>
+            <w:r>
+              <w:rPr>
+                <w:noProof/>
+                <w:webHidden/>
+              </w:rPr>
+            </w:r>
+            <w:r>
+              <w:rPr>
+                <w:noProof/>
+                <w:webHidden/>
+              </w:rPr>
+              <w:fldChar w:fldCharType="separate"/>
+            </w:r>
+            <w:r>
+              <w:rPr>
+                <w:noProof/>
+                <w:webHidden/>
+              </w:rPr>
+              <w:t>25</w:t>
+            </w:r>
+            <w:r>
+              <w:rPr>
+                <w:noProof/>
+                <w:webHidden/>
+              </w:rPr>
+              <w:fldChar w:fldCharType="end"/>
+            </w:r>
+          </w:hyperlink>
+        </w:p>
+        <w:p>
+          <w:pPr>
+            <w:pStyle w:val="31"/>
+            <w:tabs>
+              <w:tab w:val="left" w:pos="2080"/>
+              <w:tab w:val="right" w:leader="dot" w:pos="9344"/>
+            </w:tabs>
+            <w:rPr>
+              <w:rFonts w:asciiTheme="minorHAnsi" w:hAnsiTheme="minorHAnsi"/>
+              <w:noProof/>
+              <w:sz w:val="24"/>
+              <w:szCs w:val="24"/>
+              <w:lang w:eastAsia="ru-RU"/>
+            </w:rPr>
+          </w:pPr>
+          <w:hyperlink w:anchor="_Toc483898715" w:history="1">
+            <w:r>
+              <w:rPr>
+                <w:rStyle w:val="af7"/>
+                <w:noProof/>
+              </w:rPr>
+              <w:t>1.2.3</w:t>
+            </w:r>
+            <w:r>
+              <w:rPr>
+                <w:rFonts w:asciiTheme="minorHAnsi" w:hAnsiTheme="minorHAnsi"/>
+                <w:noProof/>
+                <w:sz w:val="24"/>
+                <w:szCs w:val="24"/>
+                <w:lang w:eastAsia="ru-RU"/>
+              </w:rPr>
+              <w:tab/>
+            </w:r>
+            <w:r>
+              <w:rPr>
+                <w:rStyle w:val="af7"/>
+                <w:noProof/>
+              </w:rPr>
               <w:t>Обзор аналогов</w:t>
             </w:r>
             <w:r>
@@ -1278,7 +1384,7 @@
                 <w:noProof/>
                 <w:webHidden/>
               </w:rPr>
-              <w:instrText xml:space="preserve"> PAGEREF _Toc483758920 \h </w:instrText>
+              <w:instrText xml:space="preserve"> PAGEREF _Toc483898715 \h </w:instrText>
             </w:r>
             <w:r>
               <w:rPr>
@@ -1298,7 +1404,7 @@
                 <w:noProof/>
                 <w:webHidden/>
               </w:rPr>
-              <w:t>13</w:t>
+              <w:t>28</w:t>
             </w:r>
             <w:r>
               <w:rPr>
@@ -1313,16 +1419,17 @@
           <w:pPr>
             <w:pStyle w:val="23"/>
             <w:tabs>
-              <w:tab w:val="left" w:pos="1320"/>
+              <w:tab w:val="left" w:pos="1440"/>
             </w:tabs>
             <w:rPr>
               <w:rFonts w:asciiTheme="minorHAnsi" w:hAnsiTheme="minorHAnsi"/>
               <w:noProof/>
-              <w:sz w:val="22"/>
+              <w:sz w:val="24"/>
+              <w:szCs w:val="24"/>
               <w:lang w:eastAsia="ru-RU"/>
             </w:rPr>
           </w:pPr>
-          <w:hyperlink w:anchor="_Toc483758921" w:history="1">
+          <w:hyperlink w:anchor="_Toc483898716" w:history="1">
             <w:r>
               <w:rPr>
                 <w:rStyle w:val="af7"/>
@@ -1334,7 +1441,8 @@
               <w:rPr>
                 <w:rFonts w:asciiTheme="minorHAnsi" w:hAnsiTheme="minorHAnsi"/>
                 <w:noProof/>
-                <w:sz w:val="22"/>
+                <w:sz w:val="24"/>
+                <w:szCs w:val="24"/>
                 <w:lang w:eastAsia="ru-RU"/>
               </w:rPr>
               <w:tab/>
@@ -1344,7 +1452,7 @@
                 <w:rStyle w:val="af7"/>
                 <w:noProof/>
               </w:rPr>
-              <w:t>Классификация</w:t>
+              <w:t>Описание алгоритма</w:t>
             </w:r>
             <w:r>
               <w:rPr>
@@ -1365,7 +1473,7 @@
                 <w:noProof/>
                 <w:webHidden/>
               </w:rPr>
-              <w:instrText xml:space="preserve"> PAGEREF _Toc483758921 \h </w:instrText>
+              <w:instrText xml:space="preserve"> PAGEREF _Toc483898716 \h </w:instrText>
             </w:r>
             <w:r>
               <w:rPr>
@@ -1385,7 +1493,7 @@
                 <w:noProof/>
                 <w:webHidden/>
               </w:rPr>
-              <w:t>20</w:t>
+              <w:t>35</w:t>
             </w:r>
             <w:r>
               <w:rPr>
@@ -1400,17 +1508,18 @@
           <w:pPr>
             <w:pStyle w:val="31"/>
             <w:tabs>
-              <w:tab w:val="left" w:pos="2060"/>
+              <w:tab w:val="left" w:pos="2080"/>
               <w:tab w:val="right" w:leader="dot" w:pos="9344"/>
             </w:tabs>
             <w:rPr>
               <w:rFonts w:asciiTheme="minorHAnsi" w:hAnsiTheme="minorHAnsi"/>
               <w:noProof/>
-              <w:sz w:val="22"/>
+              <w:sz w:val="24"/>
+              <w:szCs w:val="24"/>
               <w:lang w:eastAsia="ru-RU"/>
             </w:rPr>
           </w:pPr>
-          <w:hyperlink w:anchor="_Toc483758922" w:history="1">
+          <w:hyperlink w:anchor="_Toc483898717" w:history="1">
             <w:r>
               <w:rPr>
                 <w:rStyle w:val="af7"/>
@@ -1422,7 +1531,8 @@
               <w:rPr>
                 <w:rFonts w:asciiTheme="minorHAnsi" w:hAnsiTheme="minorHAnsi"/>
                 <w:noProof/>
-                <w:sz w:val="22"/>
+                <w:sz w:val="24"/>
+                <w:szCs w:val="24"/>
                 <w:lang w:eastAsia="ru-RU"/>
               </w:rPr>
               <w:tab/>
@@ -1432,7 +1542,7 @@
                 <w:rStyle w:val="af7"/>
                 <w:noProof/>
               </w:rPr>
-              <w:t>Формальная постановка задачи классификации</w:t>
+              <w:t>Генетическое программирование</w:t>
             </w:r>
             <w:r>
               <w:rPr>
@@ -1453,7 +1563,7 @@
                 <w:noProof/>
                 <w:webHidden/>
               </w:rPr>
-              <w:instrText xml:space="preserve"> PAGEREF _Toc483758922 \h </w:instrText>
+              <w:instrText xml:space="preserve"> PAGEREF _Toc483898717 \h </w:instrText>
             </w:r>
             <w:r>
               <w:rPr>
@@ -1473,7 +1583,7 @@
                 <w:noProof/>
                 <w:webHidden/>
               </w:rPr>
-              <w:t>22</w:t>
+              <w:t>35</w:t>
             </w:r>
             <w:r>
               <w:rPr>
@@ -1488,17 +1598,18 @@
           <w:pPr>
             <w:pStyle w:val="31"/>
             <w:tabs>
-              <w:tab w:val="left" w:pos="2060"/>
+              <w:tab w:val="left" w:pos="2080"/>
               <w:tab w:val="right" w:leader="dot" w:pos="9344"/>
             </w:tabs>
             <w:rPr>
               <w:rFonts w:asciiTheme="minorHAnsi" w:hAnsiTheme="minorHAnsi"/>
               <w:noProof/>
-              <w:sz w:val="22"/>
+              <w:sz w:val="24"/>
+              <w:szCs w:val="24"/>
               <w:lang w:eastAsia="ru-RU"/>
             </w:rPr>
           </w:pPr>
-          <w:hyperlink w:anchor="_Toc483758923" w:history="1">
+          <w:hyperlink w:anchor="_Toc483898718" w:history="1">
             <w:r>
               <w:rPr>
                 <w:rStyle w:val="af7"/>
@@ -1510,7 +1621,8 @@
               <w:rPr>
                 <w:rFonts w:asciiTheme="minorHAnsi" w:hAnsiTheme="minorHAnsi"/>
                 <w:noProof/>
-                <w:sz w:val="22"/>
+                <w:sz w:val="24"/>
+                <w:szCs w:val="24"/>
                 <w:lang w:eastAsia="ru-RU"/>
               </w:rPr>
               <w:tab/>
@@ -1520,7 +1632,7 @@
                 <w:rStyle w:val="af7"/>
                 <w:noProof/>
               </w:rPr>
-              <w:t>Классификаторы</w:t>
+              <w:t>Применение генетического программирования для построения признаков</w:t>
             </w:r>
             <w:r>
               <w:rPr>
@@ -1541,270 +1653,7 @@
                 <w:noProof/>
                 <w:webHidden/>
               </w:rPr>
-              <w:instrText xml:space="preserve"> PAGEREF _Toc483758923 \h </w:instrText>
-            </w:r>
-            <w:r>
-              <w:rPr>
-                <w:noProof/>
-                <w:webHidden/>
-              </w:rPr>
-            </w:r>
-            <w:r>
-              <w:rPr>
-                <w:noProof/>
-                <w:webHidden/>
-              </w:rPr>
-              <w:fldChar w:fldCharType="separate"/>
-            </w:r>
-            <w:r>
-              <w:rPr>
-                <w:noProof/>
-                <w:webHidden/>
-              </w:rPr>
-              <w:t>22</w:t>
-            </w:r>
-            <w:r>
-              <w:rPr>
-                <w:noProof/>
-                <w:webHidden/>
-              </w:rPr>
-              <w:fldChar w:fldCharType="end"/>
-            </w:r>
-          </w:hyperlink>
-        </w:p>
-        <w:p>
-          <w:pPr>
-            <w:pStyle w:val="23"/>
-            <w:tabs>
-              <w:tab w:val="left" w:pos="1320"/>
-            </w:tabs>
-            <w:rPr>
-              <w:rFonts w:asciiTheme="minorHAnsi" w:hAnsiTheme="minorHAnsi"/>
-              <w:noProof/>
-              <w:sz w:val="22"/>
-              <w:lang w:eastAsia="ru-RU"/>
-            </w:rPr>
-          </w:pPr>
-          <w:hyperlink w:anchor="_Toc483758924" w:history="1">
-            <w:r>
-              <w:rPr>
-                <w:rStyle w:val="af7"/>
-                <w:noProof/>
-              </w:rPr>
-              <w:t>1.4</w:t>
-            </w:r>
-            <w:r>
-              <w:rPr>
-                <w:rFonts w:asciiTheme="minorHAnsi" w:hAnsiTheme="minorHAnsi"/>
-                <w:noProof/>
-                <w:sz w:val="22"/>
-                <w:lang w:eastAsia="ru-RU"/>
-              </w:rPr>
-              <w:tab/>
-            </w:r>
-            <w:r>
-              <w:rPr>
-                <w:rStyle w:val="af7"/>
-                <w:noProof/>
-              </w:rPr>
-              <w:t>Описание алгоритма</w:t>
-            </w:r>
-            <w:r>
-              <w:rPr>
-                <w:noProof/>
-                <w:webHidden/>
-              </w:rPr>
-              <w:tab/>
-            </w:r>
-            <w:r>
-              <w:rPr>
-                <w:noProof/>
-                <w:webHidden/>
-              </w:rPr>
-              <w:fldChar w:fldCharType="begin"/>
-            </w:r>
-            <w:r>
-              <w:rPr>
-                <w:noProof/>
-                <w:webHidden/>
-              </w:rPr>
-              <w:instrText xml:space="preserve"> PAGEREF _Toc483758924 \h </w:instrText>
-            </w:r>
-            <w:r>
-              <w:rPr>
-                <w:noProof/>
-                <w:webHidden/>
-              </w:rPr>
-            </w:r>
-            <w:r>
-              <w:rPr>
-                <w:noProof/>
-                <w:webHidden/>
-              </w:rPr>
-              <w:fldChar w:fldCharType="separate"/>
-            </w:r>
-            <w:r>
-              <w:rPr>
-                <w:noProof/>
-                <w:webHidden/>
-              </w:rPr>
-              <w:t>36</w:t>
-            </w:r>
-            <w:r>
-              <w:rPr>
-                <w:noProof/>
-                <w:webHidden/>
-              </w:rPr>
-              <w:fldChar w:fldCharType="end"/>
-            </w:r>
-          </w:hyperlink>
-        </w:p>
-        <w:p>
-          <w:pPr>
-            <w:pStyle w:val="31"/>
-            <w:tabs>
-              <w:tab w:val="left" w:pos="2060"/>
-              <w:tab w:val="right" w:leader="dot" w:pos="9344"/>
-            </w:tabs>
-            <w:rPr>
-              <w:rFonts w:asciiTheme="minorHAnsi" w:hAnsiTheme="minorHAnsi"/>
-              <w:noProof/>
-              <w:sz w:val="22"/>
-              <w:lang w:eastAsia="ru-RU"/>
-            </w:rPr>
-          </w:pPr>
-          <w:hyperlink w:anchor="_Toc483758925" w:history="1">
-            <w:r>
-              <w:rPr>
-                <w:rStyle w:val="af7"/>
-                <w:noProof/>
-              </w:rPr>
-              <w:t>1.4.1</w:t>
-            </w:r>
-            <w:r>
-              <w:rPr>
-                <w:rFonts w:asciiTheme="minorHAnsi" w:hAnsiTheme="minorHAnsi"/>
-                <w:noProof/>
-                <w:sz w:val="22"/>
-                <w:lang w:eastAsia="ru-RU"/>
-              </w:rPr>
-              <w:tab/>
-            </w:r>
-            <w:r>
-              <w:rPr>
-                <w:rStyle w:val="af7"/>
-                <w:noProof/>
-              </w:rPr>
-              <w:t>Генетическое программирование</w:t>
-            </w:r>
-            <w:r>
-              <w:rPr>
-                <w:noProof/>
-                <w:webHidden/>
-              </w:rPr>
-              <w:tab/>
-            </w:r>
-            <w:r>
-              <w:rPr>
-                <w:noProof/>
-                <w:webHidden/>
-              </w:rPr>
-              <w:fldChar w:fldCharType="begin"/>
-            </w:r>
-            <w:r>
-              <w:rPr>
-                <w:noProof/>
-                <w:webHidden/>
-              </w:rPr>
-              <w:instrText xml:space="preserve"> PAGEREF _Toc483758925 \h </w:instrText>
-            </w:r>
-            <w:r>
-              <w:rPr>
-                <w:noProof/>
-                <w:webHidden/>
-              </w:rPr>
-            </w:r>
-            <w:r>
-              <w:rPr>
-                <w:noProof/>
-                <w:webHidden/>
-              </w:rPr>
-              <w:fldChar w:fldCharType="separate"/>
-            </w:r>
-            <w:r>
-              <w:rPr>
-                <w:noProof/>
-                <w:webHidden/>
-              </w:rPr>
-              <w:t>36</w:t>
-            </w:r>
-            <w:r>
-              <w:rPr>
-                <w:noProof/>
-                <w:webHidden/>
-              </w:rPr>
-              <w:fldChar w:fldCharType="end"/>
-            </w:r>
-          </w:hyperlink>
-        </w:p>
-        <w:p>
-          <w:pPr>
-            <w:pStyle w:val="31"/>
-            <w:tabs>
-              <w:tab w:val="left" w:pos="2060"/>
-              <w:tab w:val="right" w:leader="dot" w:pos="9344"/>
-            </w:tabs>
-            <w:rPr>
-              <w:rFonts w:asciiTheme="minorHAnsi" w:hAnsiTheme="minorHAnsi"/>
-              <w:noProof/>
-              <w:sz w:val="22"/>
-              <w:lang w:eastAsia="ru-RU"/>
-            </w:rPr>
-          </w:pPr>
-          <w:hyperlink w:anchor="_Toc483758926" w:history="1">
-            <w:r>
-              <w:rPr>
-                <w:rStyle w:val="af7"/>
-                <w:noProof/>
-              </w:rPr>
-              <w:t>1.4.2</w:t>
-            </w:r>
-            <w:r>
-              <w:rPr>
-                <w:rFonts w:asciiTheme="minorHAnsi" w:hAnsiTheme="minorHAnsi"/>
-                <w:noProof/>
-                <w:sz w:val="22"/>
-                <w:lang w:eastAsia="ru-RU"/>
-              </w:rPr>
-              <w:tab/>
-            </w:r>
-            <w:r>
-              <w:rPr>
-                <w:rStyle w:val="af7"/>
-                <w:noProof/>
-              </w:rPr>
-              <w:t>Применение генетического программирования для построения признаков</w:t>
-            </w:r>
-            <w:r>
-              <w:rPr>
-                <w:noProof/>
-                <w:webHidden/>
-              </w:rPr>
-              <w:tab/>
-            </w:r>
-            <w:r>
-              <w:rPr>
-                <w:noProof/>
-                <w:webHidden/>
-              </w:rPr>
-              <w:fldChar w:fldCharType="begin"/>
-            </w:r>
-            <w:r>
-              <w:rPr>
-                <w:noProof/>
-                <w:webHidden/>
-              </w:rPr>
-              <w:instrText xml:space="preserve"> PAGEREF _Toc483758926 \h </w:instrText>
+              <w:instrText xml:space="preserve"> PAGEREF _Toc483898718 \h </w:instrText>
             </w:r>
             <w:r>
               <w:rPr>
@@ -1841,11 +1690,12 @@
             <w:rPr>
               <w:rFonts w:asciiTheme="minorHAnsi" w:hAnsiTheme="minorHAnsi"/>
               <w:noProof/>
-              <w:sz w:val="22"/>
+              <w:sz w:val="24"/>
+              <w:szCs w:val="24"/>
               <w:lang w:eastAsia="ru-RU"/>
             </w:rPr>
           </w:pPr>
-          <w:hyperlink w:anchor="_Toc483758927" w:history="1">
+          <w:hyperlink w:anchor="_Toc483898719" w:history="1">
             <w:r>
               <w:rPr>
                 <w:rStyle w:val="af7"/>
@@ -1872,7 +1722,7 @@
                 <w:noProof/>
                 <w:webHidden/>
               </w:rPr>
-              <w:instrText xml:space="preserve"> PAGEREF _Toc483758927 \h </w:instrText>
+              <w:instrText xml:space="preserve"> PAGEREF _Toc483898719 \h </w:instrText>
             </w:r>
             <w:r>
               <w:rPr>
@@ -1892,7 +1742,7 @@
                 <w:noProof/>
                 <w:webHidden/>
               </w:rPr>
-              <w:t>52</w:t>
+              <w:t>41</w:t>
             </w:r>
             <w:r>
               <w:rPr>
@@ -1909,11 +1759,12 @@
             <w:rPr>
               <w:rFonts w:asciiTheme="minorHAnsi" w:hAnsiTheme="minorHAnsi"/>
               <w:noProof/>
-              <w:sz w:val="22"/>
+              <w:sz w:val="24"/>
+              <w:szCs w:val="24"/>
               <w:lang w:eastAsia="ru-RU"/>
             </w:rPr>
           </w:pPr>
-          <w:hyperlink w:anchor="_Toc483758928" w:history="1">
+          <w:hyperlink w:anchor="_Toc483898720" w:history="1">
             <w:r>
               <w:rPr>
                 <w:rStyle w:val="af7"/>
@@ -1940,7 +1791,7 @@
                 <w:noProof/>
                 <w:webHidden/>
               </w:rPr>
-              <w:instrText xml:space="preserve"> PAGEREF _Toc483758928 \h </w:instrText>
+              <w:instrText xml:space="preserve"> PAGEREF _Toc483898720 \h </w:instrText>
             </w:r>
             <w:r>
               <w:rPr>
@@ -1960,7 +1811,7 @@
                 <w:noProof/>
                 <w:webHidden/>
               </w:rPr>
-              <w:t>52</w:t>
+              <w:t>41</w:t>
             </w:r>
             <w:r>
               <w:rPr>
@@ -1977,11 +1828,12 @@
             <w:rPr>
               <w:rFonts w:asciiTheme="minorHAnsi" w:hAnsiTheme="minorHAnsi"/>
               <w:noProof/>
-              <w:sz w:val="22"/>
+              <w:sz w:val="24"/>
+              <w:szCs w:val="24"/>
               <w:lang w:eastAsia="ru-RU"/>
             </w:rPr>
           </w:pPr>
-          <w:hyperlink w:anchor="_Toc483758929" w:history="1">
+          <w:hyperlink w:anchor="_Toc483898721" w:history="1">
             <w:r>
               <w:rPr>
                 <w:rStyle w:val="af7"/>
@@ -2008,7 +1860,7 @@
                 <w:noProof/>
                 <w:webHidden/>
               </w:rPr>
-              <w:instrText xml:space="preserve"> PAGEREF _Toc483758929 \h </w:instrText>
+              <w:instrText xml:space="preserve"> PAGEREF _Toc483898721 \h </w:instrText>
             </w:r>
             <w:r>
               <w:rPr>
@@ -2028,7 +1880,7 @@
                 <w:noProof/>
                 <w:webHidden/>
               </w:rPr>
-              <w:t>53</w:t>
+              <w:t>42</w:t>
             </w:r>
             <w:r>
               <w:rPr>
@@ -2048,11 +1900,12 @@
             <w:rPr>
               <w:rFonts w:asciiTheme="minorHAnsi" w:hAnsiTheme="minorHAnsi"/>
               <w:noProof/>
-              <w:sz w:val="22"/>
+              <w:sz w:val="24"/>
+              <w:szCs w:val="24"/>
               <w:lang w:eastAsia="ru-RU"/>
             </w:rPr>
           </w:pPr>
-          <w:hyperlink w:anchor="_Toc483758930" w:history="1">
+          <w:hyperlink w:anchor="_Toc483898722" w:history="1">
             <w:r>
               <w:rPr>
                 <w:rStyle w:val="af7"/>
@@ -2079,7 +1932,7 @@
                 <w:noProof/>
                 <w:webHidden/>
               </w:rPr>
-              <w:instrText xml:space="preserve"> PAGEREF _Toc483758930 \h </w:instrText>
+              <w:instrText xml:space="preserve"> PAGEREF _Toc483898722 \h </w:instrText>
             </w:r>
             <w:r>
               <w:rPr>
@@ -2099,7 +1952,7 @@
                 <w:noProof/>
                 <w:webHidden/>
               </w:rPr>
-              <w:t>53</w:t>
+              <w:t>42</w:t>
             </w:r>
             <w:r>
               <w:rPr>
@@ -2119,11 +1972,12 @@
             <w:rPr>
               <w:rFonts w:asciiTheme="minorHAnsi" w:hAnsiTheme="minorHAnsi"/>
               <w:noProof/>
-              <w:sz w:val="22"/>
+              <w:sz w:val="24"/>
+              <w:szCs w:val="24"/>
               <w:lang w:eastAsia="ru-RU"/>
             </w:rPr>
           </w:pPr>
-          <w:hyperlink w:anchor="_Toc483758931" w:history="1">
+          <w:hyperlink w:anchor="_Toc483898723" w:history="1">
             <w:r>
               <w:rPr>
                 <w:rStyle w:val="af7"/>
@@ -2150,7 +2004,7 @@
                 <w:noProof/>
                 <w:webHidden/>
               </w:rPr>
-              <w:instrText xml:space="preserve"> PAGEREF _Toc483758931 \h </w:instrText>
+              <w:instrText xml:space="preserve"> PAGEREF _Toc483898723 \h </w:instrText>
             </w:r>
             <w:r>
               <w:rPr>
@@ -2170,7 +2024,7 @@
                 <w:noProof/>
                 <w:webHidden/>
               </w:rPr>
-              <w:t>55</w:t>
+              <w:t>42</w:t>
             </w:r>
             <w:r>
               <w:rPr>
@@ -2187,11 +2041,12 @@
             <w:rPr>
               <w:rFonts w:asciiTheme="minorHAnsi" w:hAnsiTheme="minorHAnsi"/>
               <w:noProof/>
-              <w:sz w:val="22"/>
+              <w:sz w:val="24"/>
+              <w:szCs w:val="24"/>
               <w:lang w:eastAsia="ru-RU"/>
             </w:rPr>
           </w:pPr>
-          <w:hyperlink w:anchor="_Toc483758932" w:history="1">
+          <w:hyperlink w:anchor="_Toc483898724" w:history="1">
             <w:r>
               <w:rPr>
                 <w:rStyle w:val="af7"/>
@@ -2218,7 +2073,7 @@
                 <w:noProof/>
                 <w:webHidden/>
               </w:rPr>
-              <w:instrText xml:space="preserve"> PAGEREF _Toc483758932 \h </w:instrText>
+              <w:instrText xml:space="preserve"> PAGEREF _Toc483898724 \h </w:instrText>
             </w:r>
             <w:r>
               <w:rPr>
@@ -2238,7 +2093,7 @@
                 <w:noProof/>
                 <w:webHidden/>
               </w:rPr>
-              <w:t>56</w:t>
+              <w:t>42</w:t>
             </w:r>
             <w:r>
               <w:rPr>
@@ -2255,11 +2110,12 @@
             <w:rPr>
               <w:rFonts w:asciiTheme="minorHAnsi" w:hAnsiTheme="minorHAnsi"/>
               <w:noProof/>
-              <w:sz w:val="22"/>
+              <w:sz w:val="24"/>
+              <w:szCs w:val="24"/>
               <w:lang w:eastAsia="ru-RU"/>
             </w:rPr>
           </w:pPr>
-          <w:hyperlink w:anchor="_Toc483758933" w:history="1">
+          <w:hyperlink w:anchor="_Toc483898725" w:history="1">
             <w:r>
               <w:rPr>
                 <w:rStyle w:val="af7"/>
@@ -2286,7 +2142,7 @@
                 <w:noProof/>
                 <w:webHidden/>
               </w:rPr>
-              <w:instrText xml:space="preserve"> PAGEREF _Toc483758933 \h </w:instrText>
+              <w:instrText xml:space="preserve"> PAGEREF _Toc483898725 \h </w:instrText>
             </w:r>
             <w:r>
               <w:rPr>
@@ -2306,7 +2162,7 @@
                 <w:noProof/>
                 <w:webHidden/>
               </w:rPr>
-              <w:t>59</w:t>
+              <w:t>43</w:t>
             </w:r>
             <w:r>
               <w:rPr>
@@ -2321,13 +2177,11 @@
           <w:pPr>
             <w:pStyle w:val="12"/>
             <w:rPr>
-              <w:rFonts w:asciiTheme="minorHAnsi" w:hAnsiTheme="minorHAnsi"/>
-              <w:noProof/>
-              <w:sz w:val="22"/>
-              <w:lang w:eastAsia="ru-RU"/>
+              <w:b/>
+              <w:bCs/>
             </w:rPr>
           </w:pPr>
-          <w:hyperlink w:anchor="_Toc483758934" w:history="1">
+          <w:hyperlink w:anchor="_Toc483898726" w:history="1">
             <w:r>
               <w:rPr>
                 <w:rStyle w:val="af7"/>
@@ -2354,7 +2208,7 @@
                 <w:noProof/>
                 <w:webHidden/>
               </w:rPr>
-              <w:instrText xml:space="preserve"> PAGEREF _Toc483758934 \h </w:instrText>
+              <w:instrText xml:space="preserve"> PAGEREF _Toc483898726 \h </w:instrText>
             </w:r>
             <w:r>
               <w:rPr>
@@ -2374,7 +2228,7 @@
                 <w:noProof/>
                 <w:webHidden/>
               </w:rPr>
-              <w:t>61</w:t>
+              <w:t>45</w:t>
             </w:r>
             <w:r>
               <w:rPr>
@@ -2384,11 +2238,6 @@
               <w:fldChar w:fldCharType="end"/>
             </w:r>
           </w:hyperlink>
-        </w:p>
-        <w:p>
-          <w:pPr>
-            <w:ind w:firstLine="0"/>
-          </w:pPr>
           <w:r>
             <w:rPr>
               <w:b/>
@@ -2401,19 +2250,9 @@
     </w:sdt>
     <w:p>
       <w:pPr>
-        <w:rPr>
-          <w:lang w:val="en-US"/>
-        </w:rPr>
-      </w:pPr>
-      <w:r>
-        <w:br w:type="page"/>
-      </w:r>
-    </w:p>
-    <w:p>
-      <w:pPr>
         <w:pStyle w:val="10"/>
       </w:pPr>
-      <w:bookmarkStart w:id="2" w:name="_Toc483758913"/>
+      <w:bookmarkStart w:id="2" w:name="_Toc483898707"/>
       <w:r>
         <w:lastRenderedPageBreak/>
         <w:t>В</w:t>
@@ -2781,7 +2620,7 @@
       <w:pPr>
         <w:pStyle w:val="10"/>
       </w:pPr>
-      <w:bookmarkStart w:id="3" w:name="_Toc483758914"/>
+      <w:bookmarkStart w:id="3" w:name="_Toc483898708"/>
       <w:r>
         <w:lastRenderedPageBreak/>
         <w:t xml:space="preserve">1 </w:t>
@@ -2806,7 +2645,7 @@
         </w:rPr>
         <w:t xml:space="preserve"> </w:t>
       </w:r>
-      <w:bookmarkStart w:id="4" w:name="_Toc483758915"/>
+      <w:bookmarkStart w:id="4" w:name="_Toc483898709"/>
       <w:r>
         <w:t>Постановка задачи</w:t>
       </w:r>
@@ -2917,7 +2756,7 @@
         </w:numPr>
         <w:ind w:left="0" w:firstLine="709"/>
       </w:pPr>
-      <w:bookmarkStart w:id="5" w:name="_Toc483758916"/>
+      <w:bookmarkStart w:id="5" w:name="_Toc483898710"/>
       <w:r>
         <w:t>Формальные определения</w:t>
       </w:r>
@@ -2933,8 +2772,9 @@
         <w:pStyle w:val="af"/>
         <w:numPr>
           <w:ilvl w:val="0"/>
-          <w:numId w:val="18"/>
+          <w:numId w:val="37"/>
         </w:numPr>
+        <w:ind w:left="0" w:firstLine="709"/>
       </w:pPr>
       <w:r>
         <w:rPr>
@@ -2988,8 +2828,9 @@
         <w:pStyle w:val="af"/>
         <w:numPr>
           <w:ilvl w:val="0"/>
-          <w:numId w:val="18"/>
+          <w:numId w:val="37"/>
         </w:numPr>
+        <w:ind w:left="0" w:firstLine="709"/>
       </w:pPr>
       <w:r>
         <w:rPr>
@@ -3042,8 +2883,9 @@
         <w:pStyle w:val="af"/>
         <w:numPr>
           <w:ilvl w:val="0"/>
-          <w:numId w:val="18"/>
+          <w:numId w:val="37"/>
         </w:numPr>
+        <w:ind w:left="0" w:firstLine="709"/>
       </w:pPr>
       <w:r>
         <w:rPr>
@@ -3057,6 +2899,7 @@
     </w:p>
     <w:p>
       <w:pPr>
+        <w:ind w:left="1080" w:firstLine="0"/>
         <w:jc w:val="center"/>
         <w:rPr>
           <w:i/>
@@ -3174,8 +3017,9 @@
         <w:pStyle w:val="af"/>
         <w:numPr>
           <w:ilvl w:val="0"/>
-          <w:numId w:val="18"/>
+          <w:numId w:val="37"/>
         </w:numPr>
+        <w:ind w:left="0" w:firstLine="709"/>
       </w:pPr>
       <w:r>
         <w:rPr>
@@ -3191,6 +3035,12 @@
       </w:r>
     </w:p>
     <w:p>
+      <w:pPr>
+        <w:pStyle w:val="af"/>
+        <w:ind w:left="709" w:firstLine="0"/>
+      </w:pPr>
+      <w:bookmarkStart w:id="6" w:name="_GoBack"/>
+      <w:bookmarkEnd w:id="6"/>
       <m:oMathPara>
         <m:oMath>
           <m:r>
@@ -3303,8 +3153,9 @@
         <w:pStyle w:val="af"/>
         <w:numPr>
           <w:ilvl w:val="0"/>
-          <w:numId w:val="18"/>
+          <w:numId w:val="37"/>
         </w:numPr>
+        <w:ind w:left="0" w:firstLine="709"/>
       </w:pPr>
       <w:proofErr w:type="spellStart"/>
       <w:r>
@@ -4206,11 +4057,11 @@
         </w:numPr>
         <w:ind w:left="0" w:firstLine="709"/>
       </w:pPr>
-      <w:bookmarkStart w:id="6" w:name="_Toc483758917"/>
+      <w:bookmarkStart w:id="7" w:name="_Toc483898711"/>
       <w:r>
         <w:t>Требования к системе</w:t>
       </w:r>
-      <w:bookmarkEnd w:id="6"/>
+      <w:bookmarkEnd w:id="7"/>
     </w:p>
     <w:p>
       <w:r>
@@ -4269,11 +4120,11 @@
       <w:r>
         <w:t xml:space="preserve"> </w:t>
       </w:r>
-      <w:bookmarkStart w:id="7" w:name="_Toc483758918"/>
+      <w:bookmarkStart w:id="8" w:name="_Toc483898712"/>
       <w:r>
         <w:t>Обзор литературы</w:t>
       </w:r>
-      <w:bookmarkEnd w:id="7"/>
+      <w:bookmarkEnd w:id="8"/>
     </w:p>
     <w:p>
       <w:pPr>
@@ -4284,11 +4135,11 @@
         </w:numPr>
         <w:ind w:left="0" w:firstLine="709"/>
       </w:pPr>
-      <w:bookmarkStart w:id="8" w:name="_Toc483758921"/>
+      <w:bookmarkStart w:id="9" w:name="_Toc483898713"/>
       <w:r>
         <w:t>Классификация</w:t>
       </w:r>
-      <w:bookmarkEnd w:id="8"/>
+      <w:bookmarkEnd w:id="9"/>
     </w:p>
     <w:p>
       <w:r>
@@ -4330,11 +4181,9 @@
         </w:numPr>
         <w:ind w:left="0" w:firstLine="709"/>
       </w:pPr>
-      <w:bookmarkStart w:id="9" w:name="_Toc483758922"/>
       <w:r>
         <w:t>Формальная постановка задачи классификации</w:t>
       </w:r>
-      <w:bookmarkEnd w:id="9"/>
     </w:p>
     <w:p>
       <w:r>
@@ -4867,15 +4716,13 @@
         <w:lastRenderedPageBreak/>
         <w:t xml:space="preserve">построить алгоритм </w:t>
       </w:r>
-      <w:proofErr w:type="gramStart"/>
       <m:oMath>
         <m:r>
           <w:rPr>
             <w:rFonts w:ascii="Cambria Math" w:hAnsi="Cambria Math"/>
           </w:rPr>
-          <m:t>a:X</m:t>
+          <m:t>a: X</m:t>
         </m:r>
-        <w:proofErr w:type="gramEnd"/>
         <m:r>
           <w:rPr>
             <w:rFonts w:ascii="Cambria Math" w:hAnsi="Cambria Math"/>
@@ -4907,11 +4754,9 @@
         </w:numPr>
         <w:ind w:left="0" w:firstLine="709"/>
       </w:pPr>
-      <w:bookmarkStart w:id="10" w:name="_Toc483758923"/>
       <w:r>
         <w:t>Классификаторы</w:t>
       </w:r>
-      <w:bookmarkEnd w:id="10"/>
     </w:p>
     <w:p>
       <w:r>
@@ -12268,7 +12113,7 @@
         <w:rPr>
           <w:i/>
         </w:rPr>
-        <w:t>X</w:t>
+        <w:t>D</w:t>
       </w:r>
       <w:r>
         <w:t xml:space="preserve"> – множество признаков объектов, </w:t>
@@ -12277,7 +12122,7 @@
         <w:rPr>
           <w:i/>
         </w:rPr>
-        <w:t>Y</w:t>
+        <w:t>C</w:t>
       </w:r>
       <w:r>
         <w:t xml:space="preserve"> – множество номеров (или наименований) классов. На множестве пар «объект, класс» </w:t>
@@ -12287,7 +12132,7 @@
           <w:rPr>
             <w:rFonts w:ascii="Cambria Math" w:hAnsi="Cambria Math"/>
           </w:rPr>
-          <m:t>X×Y</m:t>
+          <m:t>D×C</m:t>
         </m:r>
       </m:oMath>
       <w:r>
@@ -12317,7 +12162,7 @@
               <w:rPr>
                 <w:rFonts w:ascii="Cambria Math" w:hAnsi="Cambria Math"/>
               </w:rPr>
-              <m:t>X</m:t>
+              <m:t>D</m:t>
             </m:r>
           </m:e>
           <m:sup>
@@ -12359,7 +12204,7 @@
                   <w:rPr>
                     <w:rFonts w:ascii="Cambria Math" w:hAnsi="Cambria Math"/>
                   </w:rPr>
-                  <m:t>x</m:t>
+                  <m:t>d</m:t>
                 </m:r>
               </m:e>
               <m:sub>
@@ -12391,7 +12236,7 @@
                   <w:rPr>
                     <w:rFonts w:ascii="Cambria Math" w:hAnsi="Cambria Math"/>
                   </w:rPr>
-                  <m:t>y</m:t>
+                  <m:t>c</m:t>
                 </m:r>
               </m:e>
               <m:sub>
@@ -12435,7 +12280,7 @@
                   <w:rPr>
                     <w:rFonts w:ascii="Cambria Math" w:hAnsi="Cambria Math"/>
                   </w:rPr>
-                  <m:t>x</m:t>
+                  <m:t>d</m:t>
                 </m:r>
               </m:e>
               <m:sub>
@@ -12467,7 +12312,7 @@
                   <w:rPr>
                     <w:rFonts w:ascii="Cambria Math" w:hAnsi="Cambria Math"/>
                   </w:rPr>
-                  <m:t>y</m:t>
+                  <m:t>c</m:t>
                 </m:r>
               </m:e>
               <m:sub>
@@ -12510,7 +12355,7 @@
           <w:rPr>
             <w:rFonts w:ascii="Cambria Math" w:hAnsi="Cambria Math"/>
           </w:rPr>
-          <m:t>a: X→Y</m:t>
+          <m:t>a: D→C</m:t>
         </m:r>
       </m:oMath>
       <w:r>
@@ -12521,7 +12366,7 @@
           <w:rPr>
             <w:rFonts w:ascii="Cambria Math" w:hAnsi="Cambria Math"/>
           </w:rPr>
-          <m:t>x∈X</m:t>
+          <m:t>d∈D</m:t>
         </m:r>
       </m:oMath>
       <w:r>
@@ -12568,17 +12413,22 @@
           <w:rPr>
             <w:rFonts w:ascii="Cambria Math" w:hAnsi="Cambria Math"/>
           </w:rPr>
-          <m:t>y∈Y</m:t>
+          <m:t>c∈C</m:t>
         </m:r>
       </m:oMath>
       <w:r>
         <w:t xml:space="preserve"> и</w:t>
       </w:r>
-      <w:r>
-        <w:t xml:space="preserve">звестна априорная вероятность </w:t>
-      </w:r>
       <w:proofErr w:type="spellStart"/>
       <w:r>
+        <w:t>звестна</w:t>
+      </w:r>
+      <w:proofErr w:type="spellEnd"/>
+      <w:r>
+        <w:t xml:space="preserve"> априорная вероятность </w:t>
+      </w:r>
+      <w:proofErr w:type="spellStart"/>
+      <w:r>
         <w:rPr>
           <w:i/>
         </w:rPr>
@@ -12589,7 +12439,7 @@
           <w:i/>
           <w:vertAlign w:val="subscript"/>
         </w:rPr>
-        <w:t>y</w:t>
+        <w:t>c</w:t>
       </w:r>
       <w:proofErr w:type="spellEnd"/>
       <w:r>
@@ -12599,7 +12449,7 @@
         <w:rPr>
           <w:i/>
         </w:rPr>
-        <w:t>y</w:t>
+        <w:t>c</w:t>
       </w:r>
       <w:r>
         <w:t xml:space="preserve">, и плотности распределения </w:t>
@@ -12616,7 +12466,7 @@
           <w:i/>
           <w:vertAlign w:val="subscript"/>
         </w:rPr>
-        <w:t>y</w:t>
+        <w:t>c</w:t>
       </w:r>
       <w:proofErr w:type="spellEnd"/>
       <w:r>
@@ -12626,7 +12476,7 @@
         <w:rPr>
           <w:i/>
         </w:rPr>
-        <w:t>x</w:t>
+        <w:t>d</w:t>
       </w:r>
       <w:r>
         <w:t xml:space="preserve">) каждого из классов, называемые также функциями правдоподобия классов. Требуется построить алгоритм классификации </w:t>
@@ -12644,7 +12494,7 @@
         <w:rPr>
           <w:i/>
         </w:rPr>
-        <w:t>x</w:t>
+        <w:t>d</w:t>
       </w:r>
       <w:r>
         <w:t>), доставляющий минимальное значение функционалу среднего риска.</w:t>
@@ -13069,7 +12919,7 @@
               <w:rPr>
                 <w:rFonts w:ascii="Cambria Math" w:hAnsi="Cambria Math"/>
               </w:rPr>
-              <m:t>y∈Y</m:t>
+              <m:t>c∈C</m:t>
             </m:r>
           </m:sub>
           <m:sup/>
@@ -13091,7 +12941,7 @@
                   <w:rPr>
                     <w:rFonts w:ascii="Cambria Math" w:hAnsi="Cambria Math"/>
                   </w:rPr>
-                  <m:t>s∈Y</m:t>
+                  <m:t>s∈C</m:t>
                 </m:r>
               </m:sub>
               <m:sup/>
@@ -13118,7 +12968,7 @@
                       <w:rPr>
                         <w:rFonts w:ascii="Cambria Math" w:hAnsi="Cambria Math"/>
                       </w:rPr>
-                      <m:t>y</m:t>
+                      <m:t>c</m:t>
                     </m:r>
                   </m:sub>
                 </m:sSub>
@@ -13144,7 +12994,7 @@
                       <w:rPr>
                         <w:rFonts w:ascii="Cambria Math" w:hAnsi="Cambria Math"/>
                       </w:rPr>
-                      <m:t>y</m:t>
+                      <m:t>c</m:t>
                     </m:r>
                   </m:sub>
                 </m:sSub>
@@ -13170,7 +13020,7 @@
                       <w:rPr>
                         <w:rFonts w:ascii="Cambria Math" w:hAnsi="Cambria Math"/>
                       </w:rPr>
-                      <m:t>(x,y)</m:t>
+                      <m:t>(d,c)</m:t>
                     </m:r>
                   </m:sub>
                 </m:sSub>
@@ -13194,7 +13044,7 @@
                       <w:rPr>
                         <w:rFonts w:ascii="Cambria Math" w:hAnsi="Cambria Math"/>
                       </w:rPr>
-                      <m:t>x</m:t>
+                      <m:t>d</m:t>
                     </m:r>
                   </m:e>
                 </m:d>
@@ -13202,7 +13052,7 @@
                   <w:rPr>
                     <w:rFonts w:ascii="Cambria Math" w:hAnsi="Cambria Math"/>
                   </w:rPr>
-                  <m:t>=s|y}</m:t>
+                  <m:t>=s|c}</m:t>
                 </m:r>
               </m:e>
             </m:nary>
@@ -13229,7 +13079,7 @@
           <w:vertAlign w:val="subscript"/>
           <w:lang w:val="en-US"/>
         </w:rPr>
-        <w:t>y</w:t>
+        <w:t>c</w:t>
       </w:r>
       <w:r>
         <w:t xml:space="preserve"> –</w:t>
@@ -13283,7 +13133,7 @@
                 <w:rFonts w:ascii="Cambria Math" w:hAnsi="Cambria Math"/>
                 <w:lang w:val="en-US"/>
               </w:rPr>
-              <m:t>x</m:t>
+              <m:t>d</m:t>
             </m:r>
           </m:e>
         </m:d>
@@ -13339,7 +13189,7 @@
                     <w:rFonts w:ascii="Cambria Math" w:hAnsi="Cambria Math"/>
                     <w:lang w:val="en-US"/>
                   </w:rPr>
-                  <m:t>y</m:t>
+                  <m:t>c</m:t>
                 </m:r>
                 <m:r>
                   <w:rPr>
@@ -13352,7 +13202,7 @@
                     <w:rFonts w:ascii="Cambria Math" w:hAnsi="Cambria Math"/>
                     <w:lang w:val="en-US"/>
                   </w:rPr>
-                  <m:t>Y</m:t>
+                  <m:t>C</m:t>
                 </m:r>
               </m:lim>
             </m:limLow>
@@ -13383,7 +13233,7 @@
                     <w:rFonts w:ascii="Cambria Math" w:hAnsi="Cambria Math"/>
                     <w:lang w:val="en-US"/>
                   </w:rPr>
-                  <m:t>y</m:t>
+                  <m:t>c</m:t>
                 </m:r>
               </m:sub>
             </m:sSub>
@@ -13412,7 +13262,7 @@
                     <w:rFonts w:ascii="Cambria Math" w:hAnsi="Cambria Math"/>
                     <w:lang w:val="en-US"/>
                   </w:rPr>
-                  <m:t>y</m:t>
+                  <m:t>c</m:t>
                 </m:r>
               </m:sub>
             </m:sSub>
@@ -13441,7 +13291,7 @@
                     <w:rFonts w:ascii="Cambria Math" w:hAnsi="Cambria Math"/>
                     <w:lang w:val="en-US"/>
                   </w:rPr>
-                  <m:t>y</m:t>
+                  <m:t>c</m:t>
                 </m:r>
               </m:sub>
             </m:sSub>
@@ -13456,7 +13306,7 @@
                 <w:rFonts w:ascii="Cambria Math" w:hAnsi="Cambria Math"/>
                 <w:lang w:val="en-US"/>
               </w:rPr>
-              <m:t>x</m:t>
+              <m:t>d</m:t>
             </m:r>
             <m:r>
               <w:rPr>
@@ -13482,14 +13332,14 @@
         <w:t>P</w:t>
       </w:r>
       <w:r>
-        <w:t>{</w:t>
+        <w:t>(</w:t>
       </w:r>
       <w:proofErr w:type="spellStart"/>
       <w:r>
         <w:rPr>
           <w:i/>
         </w:rPr>
-        <w:t>y</w:t>
+        <w:t>c</w:t>
       </w:r>
       <w:r>
         <w:t>|</w:t>
@@ -13498,11 +13348,11 @@
         <w:rPr>
           <w:i/>
         </w:rPr>
-        <w:t>x</w:t>
+        <w:t>d</w:t>
       </w:r>
       <w:proofErr w:type="spellEnd"/>
       <w:r>
-        <w:t xml:space="preserve">} = </w:t>
+        <w:t xml:space="preserve">) = </w:t>
       </w:r>
       <w:proofErr w:type="spellStart"/>
       <w:r>
@@ -13516,7 +13366,7 @@
           <w:i/>
           <w:vertAlign w:val="subscript"/>
         </w:rPr>
-        <w:t>y</w:t>
+        <w:t>c</w:t>
       </w:r>
       <w:r>
         <w:rPr>
@@ -13529,7 +13379,7 @@
           <w:i/>
           <w:vertAlign w:val="subscript"/>
         </w:rPr>
-        <w:t>y</w:t>
+        <w:t>c</w:t>
       </w:r>
       <w:proofErr w:type="spellEnd"/>
       <w:r>
@@ -13539,7 +13389,7 @@
         <w:rPr>
           <w:i/>
         </w:rPr>
-        <w:t>x</w:t>
+        <w:t>d</w:t>
       </w:r>
       <w:r>
         <w:t xml:space="preserve">) интерпретируется как апостериорная вероятность того, что объект </w:t>
@@ -13548,7 +13398,7 @@
         <w:rPr>
           <w:i/>
         </w:rPr>
-        <w:t>x</w:t>
+        <w:t>d</w:t>
       </w:r>
       <w:r>
         <w:t xml:space="preserve"> принадлежит классу </w:t>
@@ -13557,7 +13407,7 @@
         <w:rPr>
           <w:i/>
         </w:rPr>
-        <w:t>y</w:t>
+        <w:t>c</w:t>
       </w:r>
       <w:r>
         <w:t>.</w:t>
@@ -13579,7 +13429,7 @@
           <w:vertAlign w:val="subscript"/>
           <w:lang w:val="en-US"/>
         </w:rPr>
-        <w:t>y</w:t>
+        <w:t>c</w:t>
       </w:r>
       <w:proofErr w:type="spellStart"/>
       <w:r>
@@ -13593,7 +13443,7 @@
           <w:i/>
           <w:vertAlign w:val="subscript"/>
         </w:rPr>
-        <w:t>y</w:t>
+        <w:t>c</w:t>
       </w:r>
       <w:proofErr w:type="spellEnd"/>
       <w:r>
@@ -13614,7 +13464,7 @@
         <w:rPr>
           <w:i/>
         </w:rPr>
-        <w:t>y</w:t>
+        <w:t>c</w:t>
       </w:r>
       <w:r>
         <w:t xml:space="preserve">), то объект </w:t>
@@ -13623,7 +13473,7 @@
         <w:rPr>
           <w:i/>
         </w:rPr>
-        <w:t>x</w:t>
+        <w:t>d</w:t>
       </w:r>
       <w:r>
         <w:t xml:space="preserve"> просто относится к классу с наибольшим значением плотности распределения в точке </w:t>
@@ -13632,7 +13482,7 @@
         <w:rPr>
           <w:i/>
         </w:rPr>
-        <w:t>x</w:t>
+        <w:t>d</w:t>
       </w:r>
       <w:r>
         <w:t>.</w:t>
@@ -13991,11 +13841,11 @@
         </w:numPr>
         <w:ind w:left="0" w:firstLine="709"/>
       </w:pPr>
-      <w:bookmarkStart w:id="11" w:name="_Toc483758919"/>
+      <w:bookmarkStart w:id="10" w:name="_Toc483898714"/>
       <w:r>
         <w:t>Общее описание построения признаков</w:t>
       </w:r>
-      <w:bookmarkEnd w:id="11"/>
+      <w:bookmarkEnd w:id="10"/>
     </w:p>
     <w:p>
       <w:r>
@@ -14751,11 +14601,11 @@
         </w:numPr>
         <w:ind w:left="0" w:firstLine="709"/>
       </w:pPr>
-      <w:bookmarkStart w:id="12" w:name="_Toc483758920"/>
+      <w:bookmarkStart w:id="11" w:name="_Toc483898715"/>
       <w:r>
         <w:t>Обзор аналогов</w:t>
       </w:r>
-      <w:bookmarkEnd w:id="12"/>
+      <w:bookmarkEnd w:id="11"/>
     </w:p>
     <w:p>
       <w:r>
@@ -16961,11 +16811,11 @@
         </w:numPr>
         <w:ind w:left="0" w:firstLine="709"/>
       </w:pPr>
-      <w:bookmarkStart w:id="13" w:name="_Toc483758924"/>
+      <w:bookmarkStart w:id="12" w:name="_Toc483898716"/>
       <w:r>
         <w:t>Описание алгоритма</w:t>
       </w:r>
-      <w:bookmarkEnd w:id="13"/>
+      <w:bookmarkEnd w:id="12"/>
     </w:p>
     <w:p>
       <w:pPr>
@@ -16976,7 +16826,7 @@
         </w:numPr>
         <w:ind w:left="0" w:firstLine="709"/>
       </w:pPr>
-      <w:bookmarkStart w:id="14" w:name="_Toc483758925"/>
+      <w:bookmarkStart w:id="13" w:name="_Toc483898717"/>
       <w:r>
         <w:t>Генетическое</w:t>
       </w:r>
@@ -16989,7 +16839,7 @@
       <w:r>
         <w:t>е</w:t>
       </w:r>
-      <w:bookmarkEnd w:id="14"/>
+      <w:bookmarkEnd w:id="13"/>
     </w:p>
     <w:p>
       <w:r>
@@ -17051,7 +16901,13 @@
     </w:p>
     <w:p>
       <w:r>
-        <w:t>Генетическое программирование начинается с генерации случайным образом выбранной начальной популяции компьютерных программ из функций и терминалов, соответствующих проблемной области.</w:t>
+        <w:t xml:space="preserve">Генетическое программирование начинается с </w:t>
+      </w:r>
+      <w:r>
+        <w:t>создания</w:t>
+      </w:r>
+      <w:r>
+        <w:t xml:space="preserve"> случайным образом выбранной начальной популяции компьютерных программ из функций и терминалов, соответствующих проблемной области.</w:t>
       </w:r>
       <w:r>
         <w:t xml:space="preserve"> </w:t>
@@ -17417,598 +17273,142 @@
         </w:numPr>
         <w:ind w:left="0" w:firstLine="709"/>
       </w:pPr>
-      <w:bookmarkStart w:id="15" w:name="_Toc483758926"/>
+      <w:bookmarkStart w:id="14" w:name="_Toc483898718"/>
       <w:r>
         <w:t xml:space="preserve">Применение генетического программирования для </w:t>
       </w:r>
       <w:r>
         <w:t>построения признаков</w:t>
       </w:r>
-      <w:bookmarkEnd w:id="15"/>
-    </w:p>
-    <w:p>
-      <w:r>
-        <w:t>В генетическом программировании в качестве адаптируемых структур выступает популяция особей из всего простран</w:t>
-      </w:r>
-      <w:r>
-        <w:t>ства поиска. Генетические методы</w:t>
-      </w:r>
-      <w:r>
-        <w:t xml:space="preserve"> отличаются от большинства других методов поиска тем, что они </w:t>
+      <w:bookmarkEnd w:id="14"/>
+    </w:p>
+    <w:p>
+      <w:bookmarkStart w:id="15" w:name="_Toc421084216"/>
+      <w:r>
+        <w:t xml:space="preserve">В парадигме построения </w:t>
+      </w:r>
+      <w:r>
+        <w:t>признаков генетическое программирование</w:t>
+      </w:r>
+      <w:r>
+        <w:t xml:space="preserve"> используется для получения нового набора </w:t>
+      </w:r>
+      <w:r>
+        <w:t>признаков из исходного. Индивид</w:t>
+      </w:r>
+      <w:r>
+        <w:t xml:space="preserve">ы часто представляют собой </w:t>
+      </w:r>
+      <w:r>
+        <w:t>признаки</w:t>
+      </w:r>
+      <w:r>
+        <w:t xml:space="preserve">, подобные деревьям, функция </w:t>
       </w:r>
       <w:r>
         <w:lastRenderedPageBreak/>
-        <w:t>включают одновременный параллельный поиск с участием сотен или тысяч точек всего пространства поиска.</w:t>
-      </w:r>
-    </w:p>
-    <w:p>
-      <w:r>
-        <w:t>Отдельные адаптируемые структуры в генети</w:t>
-      </w:r>
-      <w:r>
-        <w:t>ческом программировании являются композицией функций</w:t>
-      </w:r>
-      <w:r>
-        <w:t xml:space="preserve">. Размер, форма и содержание этих </w:t>
-      </w:r>
-      <w:r>
-        <w:t>функций</w:t>
-      </w:r>
-      <w:r>
-        <w:t xml:space="preserve"> может быть динамически изменено в ходе выполнения процесса.</w:t>
-      </w:r>
-    </w:p>
-    <w:p>
-      <w:r>
-        <w:t xml:space="preserve">Множество возможных структур в генетическом программировании – это множество всех возможных композиций функций, которые могут быть составлены рекурсивно из функционального множества </w:t>
-      </w:r>
-      <w:r>
-        <w:rPr>
-          <w:i/>
-          <w:lang w:val="en-US"/>
-        </w:rPr>
-        <w:t>F</w:t>
-      </w:r>
-      <w:r>
-        <w:rPr>
-          <w:i/>
-        </w:rPr>
-        <w:t xml:space="preserve"> = {</w:t>
-      </w:r>
-      <w:r>
-        <w:rPr>
-          <w:i/>
-          <w:lang w:val="en-US"/>
-        </w:rPr>
-        <w:t>f</w:t>
-      </w:r>
-      <w:r>
-        <w:rPr>
-          <w:i/>
-          <w:vertAlign w:val="subscript"/>
-        </w:rPr>
-        <w:t>1</w:t>
-      </w:r>
-      <w:r>
-        <w:rPr>
-          <w:i/>
-        </w:rPr>
+        <w:t xml:space="preserve">пригодности обычно основывается на характеристиках прогнозирования классификатора, обученного этим </w:t>
+      </w:r>
+      <w:r>
+        <w:t>признакам</w:t>
+      </w:r>
+      <w:r>
+        <w:t xml:space="preserve">, в то время как операторы могут быть </w:t>
+      </w:r>
+      <w:r>
+        <w:t>специфичными для области применения</w:t>
+      </w:r>
+      <w:r>
+        <w:t>. Этот метод по существу выполняет поиск в новом пространстве</w:t>
+      </w:r>
+      <w:r>
+        <w:t xml:space="preserve"> признаков</w:t>
+      </w:r>
+      <w:r>
+        <w:t xml:space="preserve"> и помогает </w:t>
+      </w:r>
+      <w:r>
+        <w:t>создавать</w:t>
+      </w:r>
+      <w:r>
+        <w:t xml:space="preserve"> высокопроизводительное подмножество </w:t>
+      </w:r>
+      <w:r>
+        <w:t>признаков</w:t>
+      </w:r>
+      <w:r>
+        <w:t xml:space="preserve">. Новые сгенерированные </w:t>
+      </w:r>
+      <w:r>
+        <w:t>признаки</w:t>
+      </w:r>
+      <w:r>
+        <w:t xml:space="preserve"> часто могут б</w:t>
+      </w:r>
+      <w:r>
+        <w:t>ыть более понятными и интуитивными</w:t>
+      </w:r>
+      <w:r>
+        <w:t xml:space="preserve">, чем исходный набор </w:t>
+      </w:r>
+      <w:r>
+        <w:t>признаков</w:t>
+      </w:r>
+      <w:r>
+        <w:t>, что делает</w:t>
+      </w:r>
+      <w:r>
+        <w:t xml:space="preserve"> генетическое программирование</w:t>
+      </w:r>
+      <w:r>
+        <w:t xml:space="preserve"> </w:t>
+      </w:r>
+      <w:r>
+        <w:t>хорошо подходящим</w:t>
+      </w:r>
+      <w:r>
+        <w:t xml:space="preserve"> для таких задач.</w:t>
+      </w:r>
+      <w:r>
+        <w:t xml:space="preserve"> </w:t>
+      </w:r>
+      <w:r>
+        <w:t>Методология оценки основана на подходе обертки</w:t>
+      </w:r>
+      <w:r>
+        <w:t>, рассмотренном в разделе 1.2.2.2</w:t>
+      </w:r>
+      <w:r>
+        <w:t>.</w:t>
+      </w:r>
+    </w:p>
+    <w:p>
+      <w:r>
+        <w:t>И</w:t>
+      </w:r>
+      <w:r>
+        <w:t xml:space="preserve">спользование </w:t>
+      </w:r>
+      <w:r>
+        <w:t>нового пространства признаков</w:t>
+      </w:r>
+      <w:r>
         <w:t xml:space="preserve">, </w:t>
       </w:r>
       <w:r>
-        <w:rPr>
-          <w:i/>
-          <w:lang w:val="en-US"/>
-        </w:rPr>
-        <w:t>f</w:t>
-      </w:r>
-      <w:r>
-        <w:rPr>
-          <w:i/>
-          <w:vertAlign w:val="subscript"/>
-        </w:rPr>
-        <w:t>2</w:t>
-      </w:r>
-      <w:r>
-        <w:rPr>
-          <w:i/>
-        </w:rPr>
-        <w:t xml:space="preserve">, ..., </w:t>
-      </w:r>
-      <w:proofErr w:type="spellStart"/>
-      <w:r>
-        <w:rPr>
-          <w:i/>
-          <w:lang w:val="en-US"/>
-        </w:rPr>
-        <w:t>f</w:t>
-      </w:r>
-      <w:r>
-        <w:rPr>
-          <w:i/>
-          <w:vertAlign w:val="subscript"/>
-          <w:lang w:val="en-US"/>
-        </w:rPr>
-        <w:t>N</w:t>
-      </w:r>
-      <w:proofErr w:type="spellEnd"/>
-      <w:r>
-        <w:rPr>
-          <w:i/>
-          <w:vertAlign w:val="subscript"/>
-        </w:rPr>
-        <w:t>_</w:t>
-      </w:r>
-      <w:proofErr w:type="spellStart"/>
-      <w:r>
-        <w:rPr>
-          <w:i/>
-          <w:vertAlign w:val="subscript"/>
-          <w:lang w:val="en-US"/>
-        </w:rPr>
-        <w:t>func</w:t>
-      </w:r>
-      <w:proofErr w:type="spellEnd"/>
-      <w:r>
-        <w:rPr>
-          <w:i/>
-        </w:rPr>
-        <w:t>}</w:t>
+        <w:t>полученное из построенных генетическим программированием</w:t>
       </w:r>
       <w:r>
         <w:t xml:space="preserve"> </w:t>
       </w:r>
       <w:r>
-        <w:t xml:space="preserve">и множества терминальных символов </w:t>
-      </w:r>
-      <w:r>
-        <w:rPr>
-          <w:i/>
-          <w:lang w:val="en-US"/>
-        </w:rPr>
-        <w:t>T</w:t>
-      </w:r>
-      <w:r>
-        <w:rPr>
-          <w:i/>
-        </w:rPr>
-        <w:t xml:space="preserve"> = {</w:t>
-      </w:r>
-      <w:r>
-        <w:rPr>
-          <w:i/>
-          <w:lang w:val="en-US"/>
-        </w:rPr>
-        <w:t>a</w:t>
-      </w:r>
-      <w:r>
-        <w:rPr>
-          <w:i/>
-          <w:vertAlign w:val="subscript"/>
-        </w:rPr>
-        <w:t>1</w:t>
-      </w:r>
-      <w:r>
-        <w:rPr>
-          <w:i/>
-        </w:rPr>
-        <w:t xml:space="preserve">, </w:t>
-      </w:r>
-      <w:r>
-        <w:rPr>
-          <w:i/>
-          <w:lang w:val="en-US"/>
-        </w:rPr>
-        <w:t>a</w:t>
-      </w:r>
-      <w:r>
-        <w:rPr>
-          <w:i/>
-          <w:vertAlign w:val="subscript"/>
-        </w:rPr>
-        <w:t>2</w:t>
-      </w:r>
-      <w:r>
-        <w:rPr>
-          <w:i/>
-        </w:rPr>
-        <w:t xml:space="preserve">, ..., </w:t>
-      </w:r>
-      <w:proofErr w:type="spellStart"/>
-      <w:r>
-        <w:rPr>
-          <w:i/>
-          <w:lang w:val="en-US"/>
-        </w:rPr>
-        <w:t>a</w:t>
-      </w:r>
-      <w:r>
-        <w:rPr>
-          <w:i/>
-          <w:vertAlign w:val="subscript"/>
-          <w:lang w:val="en-US"/>
-        </w:rPr>
-        <w:t>N</w:t>
-      </w:r>
-      <w:proofErr w:type="spellEnd"/>
-      <w:r>
-        <w:rPr>
-          <w:i/>
-          <w:vertAlign w:val="subscript"/>
-        </w:rPr>
-        <w:t>_</w:t>
-      </w:r>
-      <w:r>
-        <w:rPr>
-          <w:i/>
-          <w:vertAlign w:val="subscript"/>
-          <w:lang w:val="en-US"/>
-        </w:rPr>
-        <w:t>term</w:t>
-      </w:r>
-      <w:r>
-        <w:rPr>
-          <w:i/>
-        </w:rPr>
-        <w:t>}.</w:t>
-      </w:r>
-      <w:r>
-        <w:t xml:space="preserve"> Каждая конкретная функция </w:t>
-      </w:r>
-      <w:r>
-        <w:rPr>
-          <w:i/>
-          <w:lang w:val="en-US"/>
-        </w:rPr>
-        <w:t>f</w:t>
-      </w:r>
-      <w:r>
-        <w:rPr>
-          <w:i/>
-          <w:vertAlign w:val="subscript"/>
-          <w:lang w:val="en-US"/>
-        </w:rPr>
-        <w:t>i</w:t>
-      </w:r>
-      <w:r>
-        <w:t xml:space="preserve"> </w:t>
-      </w:r>
-      <w:r>
-        <w:t xml:space="preserve">из функционального множества </w:t>
-      </w:r>
-      <w:r>
-        <w:rPr>
-          <w:i/>
-          <w:lang w:val="en-US"/>
-        </w:rPr>
-        <w:t>F</w:t>
-      </w:r>
-      <w:r>
-        <w:t xml:space="preserve"> принимает указанное число </w:t>
-      </w:r>
-      <w:r>
-        <w:rPr>
-          <w:i/>
-          <w:lang w:val="en-US"/>
-        </w:rPr>
-        <w:t>z</w:t>
-      </w:r>
-      <w:r>
-        <w:rPr>
-          <w:i/>
-        </w:rPr>
-        <w:t>(</w:t>
-      </w:r>
-      <w:r>
-        <w:rPr>
-          <w:i/>
-          <w:lang w:val="en-US"/>
-        </w:rPr>
-        <w:t>f</w:t>
-      </w:r>
-      <w:r>
-        <w:rPr>
-          <w:i/>
-          <w:vertAlign w:val="subscript"/>
-          <w:lang w:val="en-US"/>
-        </w:rPr>
-        <w:t>i</w:t>
-      </w:r>
-      <w:r>
-        <w:rPr>
-          <w:i/>
-        </w:rPr>
-        <w:t>)</w:t>
-      </w:r>
-      <w:r>
-        <w:t xml:space="preserve"> </w:t>
-      </w:r>
-      <w:r>
-        <w:t>аргументов. То</w:t>
-      </w:r>
-      <w:r>
-        <w:t xml:space="preserve"> </w:t>
-      </w:r>
-      <w:r>
-        <w:t>есть</w:t>
-      </w:r>
-      <w:r>
-        <w:t xml:space="preserve"> </w:t>
-      </w:r>
-      <w:r>
-        <w:t>функция</w:t>
-      </w:r>
-      <w:r>
-        <w:t xml:space="preserve"> </w:t>
-      </w:r>
-      <w:r>
-        <w:rPr>
-          <w:i/>
-          <w:lang w:val="en-US"/>
-        </w:rPr>
-        <w:t>f</w:t>
-      </w:r>
-      <w:r>
-        <w:rPr>
-          <w:i/>
-          <w:vertAlign w:val="subscript"/>
-          <w:lang w:val="en-US"/>
-        </w:rPr>
-        <w:t>i</w:t>
-      </w:r>
-      <w:r>
-        <w:t xml:space="preserve"> </w:t>
-      </w:r>
-      <w:r>
-        <w:t>имеет</w:t>
-      </w:r>
-      <w:r>
-        <w:t xml:space="preserve"> </w:t>
-      </w:r>
-      <w:r>
-        <w:t>арность</w:t>
-      </w:r>
-      <w:r>
-        <w:t xml:space="preserve"> </w:t>
-      </w:r>
-      <w:r>
-        <w:t>равную</w:t>
-      </w:r>
-      <w:r>
-        <w:t xml:space="preserve"> </w:t>
-      </w:r>
-      <w:r>
-        <w:rPr>
-          <w:i/>
-          <w:lang w:val="en-US"/>
-        </w:rPr>
-        <w:t>z</w:t>
-      </w:r>
-      <w:r>
-        <w:rPr>
-          <w:i/>
-        </w:rPr>
-        <w:t>(</w:t>
-      </w:r>
-      <w:r>
-        <w:rPr>
-          <w:i/>
-          <w:lang w:val="en-US"/>
-        </w:rPr>
-        <w:t>f</w:t>
-      </w:r>
-      <w:r>
-        <w:rPr>
-          <w:i/>
-          <w:vertAlign w:val="subscript"/>
-          <w:lang w:val="en-US"/>
-        </w:rPr>
-        <w:t>i</w:t>
-      </w:r>
-      <w:r>
-        <w:rPr>
-          <w:i/>
-        </w:rPr>
-        <w:t>)</w:t>
-      </w:r>
-      <w:r>
-        <w:t>.</w:t>
-      </w:r>
-    </w:p>
-    <w:p>
-      <w:r>
-        <w:t>Функционально множество может с</w:t>
-      </w:r>
-      <w:r>
-        <w:t>остоять из следующих элементов:</w:t>
-      </w:r>
-    </w:p>
-    <w:p>
-      <w:pPr>
-        <w:pStyle w:val="af"/>
-        <w:numPr>
-          <w:ilvl w:val="0"/>
-          <w:numId w:val="8"/>
-        </w:numPr>
-      </w:pPr>
-      <w:r>
-        <w:t>ариф</w:t>
-      </w:r>
-      <w:r>
-        <w:t>метические операции</w:t>
-      </w:r>
-      <w:r>
-        <w:t>;</w:t>
-      </w:r>
-    </w:p>
-    <w:p>
-      <w:pPr>
-        <w:pStyle w:val="af"/>
-        <w:numPr>
-          <w:ilvl w:val="0"/>
-          <w:numId w:val="8"/>
-        </w:numPr>
-      </w:pPr>
-      <w:r>
-        <w:t>математические функции</w:t>
-      </w:r>
-      <w:r>
-        <w:t>;</w:t>
-      </w:r>
-    </w:p>
-    <w:p>
-      <w:pPr>
-        <w:pStyle w:val="af"/>
-        <w:numPr>
-          <w:ilvl w:val="0"/>
-          <w:numId w:val="8"/>
-        </w:numPr>
-      </w:pPr>
-      <w:r>
-        <w:t xml:space="preserve">логические операции; </w:t>
-      </w:r>
-    </w:p>
-    <w:p>
-      <w:pPr>
-        <w:pStyle w:val="af"/>
-        <w:numPr>
-          <w:ilvl w:val="0"/>
-          <w:numId w:val="8"/>
-        </w:numPr>
-      </w:pPr>
-      <w:r>
-        <w:t>условные операторы;</w:t>
-      </w:r>
-    </w:p>
-    <w:p>
-      <w:pPr>
-        <w:pStyle w:val="af"/>
-        <w:numPr>
-          <w:ilvl w:val="0"/>
-          <w:numId w:val="8"/>
-        </w:numPr>
-      </w:pPr>
-      <w:r>
-        <w:t>операторы</w:t>
-      </w:r>
-      <w:r>
-        <w:t xml:space="preserve"> </w:t>
-      </w:r>
-      <w:r>
-        <w:t>циклов</w:t>
-      </w:r>
-      <w:r>
-        <w:t>;</w:t>
-      </w:r>
-    </w:p>
-    <w:p>
-      <w:pPr>
-        <w:pStyle w:val="af"/>
-        <w:numPr>
-          <w:ilvl w:val="0"/>
-          <w:numId w:val="8"/>
-        </w:numPr>
-      </w:pPr>
-      <w:r>
-        <w:t>другие проблемно-ориентированные функции.</w:t>
-      </w:r>
-    </w:p>
-    <w:p>
-      <w:r>
-        <w:t>Терминальными символами обычно являются либо пер</w:t>
-      </w:r>
-      <w:r>
-        <w:t>еменные «атомы» (</w:t>
-      </w:r>
-      <w:r>
-        <w:t>входы, сенсоры, датчики или переменные состояния некоторой системы), либ</w:t>
-      </w:r>
-      <w:r>
-        <w:t>о постоянные «атомы» (числа</w:t>
-      </w:r>
-      <w:r>
-        <w:t xml:space="preserve"> или </w:t>
-      </w:r>
-      <w:r>
-        <w:t>константы</w:t>
-      </w:r>
-      <w:r>
-        <w:t>). Иногда в качестве терминальных символов</w:t>
-      </w:r>
-      <w:r>
-        <w:t xml:space="preserve"> также берутся функции, не принимающие явных аргументов, реальная функциональность таких функций заключается в создании побочных эффектов для состояний системы.</w:t>
-      </w:r>
-    </w:p>
-    <w:p>
-      <w:r>
-        <w:t>В генетическом программировании терминальное и функциональное множества должны быть выбраны так, чтобы они удовлетворяли требованиями замкнутости и достаточности.</w:t>
-      </w:r>
-      <w:bookmarkStart w:id="16" w:name="_Toc421084213"/>
-    </w:p>
-    <w:bookmarkEnd w:id="16"/>
-    <w:p>
-      <w:r>
-        <w:lastRenderedPageBreak/>
-        <w:t>Свойство замкнутости требует, чтобы каждая функция из функционального множества могла принять в качестве аргумента любое значение и тип данных, которые могут быть возвращены любой функцией из функционального множества, а также любой элемент терминального множества. То есть каждая функция из функционального множества должна быть четко определена и замкнута для любой комбинации аргументов, с которыми она может встретиться.</w:t>
-      </w:r>
-    </w:p>
-    <w:p>
-      <w:r>
-        <w:t>В обычных программах арифметические операции с численными переменными иногда не определены (например, деление на нуль). Многие обычные математические функции иногда не определены (например, логарифм нуля). Кроме того, возвращаемые некоторыми математическими функциями значения могут входить в список неприемлемых типов данных для проблемной области (например, квадратный корень или логарифм отрицательного числа). Также логическое значение, обычно возвращаемое условным оператором, как правило, не принимается в качестве аргумента арифметическими функциями.</w:t>
-      </w:r>
-    </w:p>
-    <w:p>
-      <w:r>
-        <w:t>Может показаться, что соблюдение свойства замкнутости для обычной компьютерной программы невозможно или приведет к очень сложной и ограниченной синтаксической структуре. На самом деле это не так. Замкнутость может быть достигнута простым способом для подавляющего большинства задач просто путем тщательной обработки небольшого количества ситуаций.</w:t>
-      </w:r>
-    </w:p>
-    <w:p>
-      <w:r>
-        <w:t>Если арифметическая операция деления получит в качестве второго аргумента число 0, то свойство замкнутости будет нарушено. Один простой подход гарантирует замкнутость – определение защищенной функции деления. Защищенная функция деления принимает два аргумента и возвращает 1 при попытке деления на 0 (включая деление 0 на 0), а в других случаях возвращает нормальное частное.</w:t>
-      </w:r>
-    </w:p>
-    <w:p>
-      <w:r>
-        <w:t>Свойство замкнутости желательно</w:t>
-      </w:r>
-      <w:r>
-        <w:t xml:space="preserve">, но не абсолютно необходимо. Если свойство замкнутости не превалирует, то существуют альтернативные </w:t>
-      </w:r>
-      <w:r>
-        <w:lastRenderedPageBreak/>
-        <w:t>способы: исключение особей с нежелательным результатом или система штрафов для таких структур. Вопрос обработки таких ситуаций не уникален для генетических методов, а широко обсуждается в связи с другими алгоритмами. Удовлетворительного решения этой проблемы пока не существует, поэтому мы будет соблюдать свойство замкнутости.</w:t>
-      </w:r>
-    </w:p>
-    <w:p>
-      <w:r>
-        <w:t>Свойство достаточности требует, чтобы терминальное и функциональное множества могли выразить решение проблемы. Пользователь генетического программирования должен убедиться, что композиция функция и термов приведет к решению проблемы.</w:t>
-      </w:r>
-    </w:p>
-    <w:p>
-      <w:r>
-        <w:t>Этап определения переменных, у которых достаточно возможностей решить определенную проблему, является общим практически для каждой проблемы в науке.</w:t>
-      </w:r>
-    </w:p>
-    <w:p>
-      <w:r>
-        <w:t>В зависимости от проблемы</w:t>
-      </w:r>
-      <w:r>
-        <w:t xml:space="preserve"> </w:t>
-      </w:r>
-      <w:r>
-        <w:t>этот шаг идентификации может быть очевидным, а может потребовать глубокого понимания предметной области.</w:t>
-      </w:r>
-    </w:p>
-    <w:p>
-      <w:r>
-        <w:t>Этапы определения примитивных функций и терминальных символов в генетическом программировании эквивалентны аналогичным необходимым этапам в других парадигмах машинного обучения. Эти два шага часто явно не определяются, обсуждаются или признаются исследователями других парадигм. Причиной этого упущения может быть то, что исследователь считает выбор примитивных функций и терминалов присущим формулировке задачи.</w:t>
-      </w:r>
-      <w:r>
-        <w:t xml:space="preserve"> </w:t>
-      </w:r>
-      <w:r>
-        <w:t>Такой взгляд особенно понятен, если ученый фокусируется лишь на одном конкретном типе проблемы специфической области.</w:t>
+        <w:t>признаков</w:t>
+      </w:r>
+      <w:r>
+        <w:t>, может помочь улучшить точность классификации</w:t>
+      </w:r>
+      <w:r>
+        <w:t xml:space="preserve">. </w:t>
       </w:r>
     </w:p>
     <w:p>
@@ -18020,9 +17420,7 @@
         </w:numPr>
         <w:ind w:left="0" w:firstLine="709"/>
       </w:pPr>
-      <w:bookmarkStart w:id="17" w:name="_Toc421084216"/>
-      <w:r>
-        <w:lastRenderedPageBreak/>
+      <w:r>
         <w:t>Начальные</w:t>
       </w:r>
       <w:r>
@@ -18031,7 +17429,7 @@
       <w:r>
         <w:t>структуры</w:t>
       </w:r>
-      <w:bookmarkEnd w:id="17"/>
+      <w:bookmarkEnd w:id="15"/>
     </w:p>
     <w:p>
       <w:pPr>
@@ -18092,7 +17490,7 @@
       <w:r>
         <w:br w:type="page"/>
       </w:r>
-      <w:bookmarkStart w:id="18" w:name="_Toc483758927"/>
+      <w:bookmarkStart w:id="16" w:name="_Toc483898719"/>
       <w:r>
         <w:lastRenderedPageBreak/>
         <w:t xml:space="preserve">2 </w:t>
@@ -18100,7 +17498,7 @@
       <w:r>
         <w:t>Практическая часть</w:t>
       </w:r>
-      <w:bookmarkEnd w:id="18"/>
+      <w:bookmarkEnd w:id="16"/>
     </w:p>
     <w:p>
       <w:r>
@@ -18135,14 +17533,14 @@
       <w:pPr>
         <w:pStyle w:val="2"/>
       </w:pPr>
-      <w:bookmarkStart w:id="19" w:name="_Toc483758928"/>
+      <w:bookmarkStart w:id="17" w:name="_Toc483898720"/>
       <w:r>
         <w:t xml:space="preserve">2.1 </w:t>
       </w:r>
       <w:r>
         <w:t>Выбор языка программирования</w:t>
       </w:r>
-      <w:bookmarkEnd w:id="19"/>
+      <w:bookmarkEnd w:id="17"/>
     </w:p>
     <w:p>
       <w:r>
@@ -18330,53 +17728,53 @@
       <w:pPr>
         <w:pStyle w:val="2"/>
       </w:pPr>
-      <w:bookmarkStart w:id="20" w:name="_Toc483758929"/>
+      <w:bookmarkStart w:id="18" w:name="_Toc483898721"/>
       <w:r>
         <w:t xml:space="preserve">2.2 </w:t>
       </w:r>
       <w:r>
         <w:t>Особенности программы</w:t>
       </w:r>
+      <w:bookmarkEnd w:id="18"/>
+    </w:p>
+    <w:p>
+      <w:pPr>
+        <w:pStyle w:val="3"/>
+      </w:pPr>
+      <w:bookmarkStart w:id="19" w:name="_Toc483898722"/>
+      <w:r>
+        <w:t xml:space="preserve">2.2.1 </w:t>
+      </w:r>
+      <w:r>
+        <w:t>Структура данных</w:t>
+      </w:r>
+      <w:bookmarkEnd w:id="19"/>
+    </w:p>
+    <w:p>
+      <w:pPr>
+        <w:pStyle w:val="3"/>
+      </w:pPr>
+      <w:bookmarkStart w:id="20" w:name="_Toc483898723"/>
+      <w:r>
+        <w:t xml:space="preserve">2.2.2 </w:t>
+      </w:r>
+      <w:r>
+        <w:t>Структура программы</w:t>
+      </w:r>
       <w:bookmarkEnd w:id="20"/>
     </w:p>
     <w:p>
       <w:pPr>
-        <w:pStyle w:val="3"/>
-      </w:pPr>
-      <w:bookmarkStart w:id="21" w:name="_Toc483758930"/>
-      <w:r>
-        <w:t xml:space="preserve">2.2.1 </w:t>
-      </w:r>
-      <w:r>
-        <w:t>Структура данных</w:t>
+        <w:pStyle w:val="2"/>
+      </w:pPr>
+      <w:bookmarkStart w:id="21" w:name="_Toc483898724"/>
+      <w:r>
+        <w:t xml:space="preserve">2.3 </w:t>
+      </w:r>
+      <w:r>
+        <w:t>Практические результаты</w:t>
       </w:r>
       <w:bookmarkEnd w:id="21"/>
-    </w:p>
-    <w:p>
-      <w:pPr>
-        <w:pStyle w:val="3"/>
-      </w:pPr>
-      <w:bookmarkStart w:id="22" w:name="_Toc483758931"/>
-      <w:r>
-        <w:t xml:space="preserve">2.2.2 </w:t>
-      </w:r>
-      <w:r>
-        <w:t>Структура программы</w:t>
-      </w:r>
-      <w:bookmarkEnd w:id="22"/>
-    </w:p>
-    <w:p>
-      <w:pPr>
-        <w:pStyle w:val="2"/>
-      </w:pPr>
-      <w:bookmarkStart w:id="23" w:name="_Toc483758932"/>
-      <w:r>
-        <w:t xml:space="preserve">2.3 </w:t>
-      </w:r>
-      <w:r>
-        <w:t>Практические результаты</w:t>
-      </w:r>
-      <w:bookmarkEnd w:id="23"/>
     </w:p>
     <w:p>
       <w:pPr>
@@ -18392,7 +17790,7 @@
       <w:pPr>
         <w:pStyle w:val="10"/>
       </w:pPr>
-      <w:bookmarkStart w:id="24" w:name="_Toc483758933"/>
+      <w:bookmarkStart w:id="22" w:name="_Toc483898725"/>
       <w:r>
         <w:lastRenderedPageBreak/>
         <w:t>З</w:t>
@@ -18400,7 +17798,7 @@
       <w:r>
         <w:t>АКЛЮЧЕНИЕ</w:t>
       </w:r>
-      <w:bookmarkEnd w:id="24"/>
+      <w:bookmarkEnd w:id="22"/>
     </w:p>
     <w:p>
       <w:r>
@@ -18499,65 +17897,10 @@
       <w:r>
         <w:t xml:space="preserve"> с помощью генетического программирования.</w:t>
       </w:r>
-      <w:bookmarkStart w:id="25" w:name="_GoBack"/>
-      <w:bookmarkEnd w:id="25"/>
     </w:p>
     <w:p>
       <w:r>
         <w:lastRenderedPageBreak/>
-        <w:t>Полученное решение в виде</w:t>
-      </w:r>
-      <w:r>
-        <w:t xml:space="preserve"> набора</w:t>
-      </w:r>
-      <w:r>
-        <w:t xml:space="preserve"> суперпозиции </w:t>
-      </w:r>
-      <w:r>
-        <w:t>признаков</w:t>
-      </w:r>
-      <w:r>
-        <w:t xml:space="preserve"> дает результат достаточной точности, которую можно улучшить с помощью других способов аппроксимации функции, </w:t>
-      </w:r>
-      <w:proofErr w:type="gramStart"/>
-      <w:r>
-        <w:t>например</w:t>
-      </w:r>
-      <w:proofErr w:type="gramEnd"/>
-      <w:r>
-        <w:t xml:space="preserve"> метода наименьших квадратов.</w:t>
-      </w:r>
-    </w:p>
-    <w:p>
-      <w:r>
-        <w:t xml:space="preserve">Также следует отметить, что на результат работы программы сильно влияет выборка независимых </w:t>
-      </w:r>
-      <w:r>
-        <w:t>значений. Поэтому достаточность входных данных для нахождения функции является самостоятельной задачей и требует отдельного решения.</w:t>
-      </w:r>
-    </w:p>
-    <w:p>
-      <w:r>
-        <w:t xml:space="preserve">Достоинством использования метода генетического программирования для решения задачи установления функциональная зависимости данных является точность совпадения полученной функции </w:t>
-      </w:r>
-      <w:r>
-        <w:t xml:space="preserve">в точках выборки. </w:t>
-      </w:r>
-      <w:r>
-        <w:t>Если у нас есть дополнительная информация о функции кроме ее точек, мы легко можем использовать ее при применении операции репродукции.</w:t>
-      </w:r>
-      <w:r>
-        <w:t xml:space="preserve"> Концептуальная простота</w:t>
-      </w:r>
-      <w:r>
-        <w:t xml:space="preserve"> </w:t>
-      </w:r>
-      <w:r>
-        <w:t>генетического программирования также является важным преимуществом его практического применения.</w:t>
-      </w:r>
-    </w:p>
-    <w:p>
-      <w:r>
         <w:t>В качестве недостатка можно выделить отсутствие эффективных критериев окончания работы программы. Мы не можем предсказать</w:t>
       </w:r>
       <w:r>
@@ -18577,7 +17920,7 @@
       <w:r>
         <w:br w:type="page"/>
       </w:r>
-      <w:bookmarkStart w:id="26" w:name="_Toc483758934"/>
+      <w:bookmarkStart w:id="23" w:name="_Toc483898726"/>
       <w:r>
         <w:lastRenderedPageBreak/>
         <w:t>С</w:t>
@@ -18585,7 +17928,7 @@
       <w:r>
         <w:t>ПИСОК ИСПОЛЬЗОВАННЫХ ИСТОЧНИКОВ</w:t>
       </w:r>
-      <w:bookmarkEnd w:id="26"/>
+      <w:bookmarkEnd w:id="23"/>
     </w:p>
     <w:p>
       <w:pPr>
@@ -20622,7 +19965,6 @@
         <w:docPartUnique/>
       </w:docPartObj>
     </w:sdtPr>
-    <w:sdtEndPr/>
     <w:sdtContent>
       <w:p>
         <w:pPr>
@@ -20642,7 +19984,7 @@
           <w:rPr>
             <w:noProof/>
           </w:rPr>
-          <w:t>46</w:t>
+          <w:t>47</w:t>
         </w:r>
         <w:r>
           <w:fldChar w:fldCharType="end"/>
@@ -21330,6 +20672,92 @@
     </w:lvl>
   </w:abstractNum>
   <w:abstractNum w:abstractNumId="7">
+    <w:nsid w:val="12A5753B"/>
+    <w:multiLevelType w:val="hybridMultilevel"/>
+    <w:tmpl w:val="69D6C918"/>
+    <w:lvl w:ilvl="0" w:tplc="04190011">
+      <w:start w:val="1"/>
+      <w:numFmt w:val="decimal"/>
+      <w:lvlText w:val="%1)"/>
+      <w:lvlJc w:val="left"/>
+      <w:pPr>
+        <w:ind w:left="720" w:hanging="360"/>
+      </w:pPr>
+    </w:lvl>
+    <w:lvl w:ilvl="1" w:tplc="04190019">
+      <w:start w:val="1"/>
+      <w:numFmt w:val="lowerLetter"/>
+      <w:lvlText w:val="%2."/>
+      <w:lvlJc w:val="left"/>
+      <w:pPr>
+        <w:ind w:left="1440" w:hanging="360"/>
+      </w:pPr>
+    </w:lvl>
+    <w:lvl w:ilvl="2" w:tplc="0419001B" w:tentative="1">
+      <w:start w:val="1"/>
+      <w:numFmt w:val="lowerRoman"/>
+      <w:lvlText w:val="%3."/>
+      <w:lvlJc w:val="right"/>
+      <w:pPr>
+        <w:ind w:left="2160" w:hanging="180"/>
+      </w:pPr>
+    </w:lvl>
+    <w:lvl w:ilvl="3" w:tplc="0419000F" w:tentative="1">
+      <w:start w:val="1"/>
+      <w:numFmt w:val="decimal"/>
+      <w:lvlText w:val="%4."/>
+      <w:lvlJc w:val="left"/>
+      <w:pPr>
+        <w:ind w:left="2880" w:hanging="360"/>
+      </w:pPr>
+    </w:lvl>
+    <w:lvl w:ilvl="4" w:tplc="04190019" w:tentative="1">
+      <w:start w:val="1"/>
+      <w:numFmt w:val="lowerLetter"/>
+      <w:lvlText w:val="%5."/>
+      <w:lvlJc w:val="left"/>
+      <w:pPr>
+        <w:ind w:left="3600" w:hanging="360"/>
+      </w:pPr>
+    </w:lvl>
+    <w:lvl w:ilvl="5" w:tplc="0419001B" w:tentative="1">
+      <w:start w:val="1"/>
+      <w:numFmt w:val="lowerRoman"/>
+      <w:lvlText w:val="%6."/>
+      <w:lvlJc w:val="right"/>
+      <w:pPr>
+        <w:ind w:left="4320" w:hanging="180"/>
+      </w:pPr>
+    </w:lvl>
+    <w:lvl w:ilvl="6" w:tplc="0419000F" w:tentative="1">
+      <w:start w:val="1"/>
+      <w:numFmt w:val="decimal"/>
+      <w:lvlText w:val="%7."/>
+      <w:lvlJc w:val="left"/>
+      <w:pPr>
+        <w:ind w:left="5040" w:hanging="360"/>
+      </w:pPr>
+    </w:lvl>
+    <w:lvl w:ilvl="7" w:tplc="04190019" w:tentative="1">
+      <w:start w:val="1"/>
+      <w:numFmt w:val="lowerLetter"/>
+      <w:lvlText w:val="%8."/>
+      <w:lvlJc w:val="left"/>
+      <w:pPr>
+        <w:ind w:left="5760" w:hanging="360"/>
+      </w:pPr>
+    </w:lvl>
+    <w:lvl w:ilvl="8" w:tplc="0419001B" w:tentative="1">
+      <w:start w:val="1"/>
+      <w:numFmt w:val="lowerRoman"/>
+      <w:lvlText w:val="%9."/>
+      <w:lvlJc w:val="right"/>
+      <w:pPr>
+        <w:ind w:left="6480" w:hanging="180"/>
+      </w:pPr>
+    </w:lvl>
+  </w:abstractNum>
+  <w:abstractNum w:abstractNumId="8">
     <w:nsid w:val="14943868"/>
     <w:multiLevelType w:val="multilevel"/>
     <w:tmpl w:val="CDEA41A4"/>
@@ -21443,7 +20871,7 @@
       </w:rPr>
     </w:lvl>
   </w:abstractNum>
-  <w:abstractNum w:abstractNumId="8">
+  <w:abstractNum w:abstractNumId="9">
     <w:nsid w:val="184D675D"/>
     <w:multiLevelType w:val="hybridMultilevel"/>
     <w:tmpl w:val="6BD68846"/>
@@ -21529,7 +20957,7 @@
       </w:pPr>
     </w:lvl>
   </w:abstractNum>
-  <w:abstractNum w:abstractNumId="9">
+  <w:abstractNum w:abstractNumId="10">
     <w:nsid w:val="1868775B"/>
     <w:multiLevelType w:val="hybridMultilevel"/>
     <w:tmpl w:val="56AC98C0"/>
@@ -21615,7 +21043,7 @@
       </w:pPr>
     </w:lvl>
   </w:abstractNum>
-  <w:abstractNum w:abstractNumId="10">
+  <w:abstractNum w:abstractNumId="11">
     <w:nsid w:val="1AE0327B"/>
     <w:multiLevelType w:val="multilevel"/>
     <w:tmpl w:val="CDEA41A4"/>
@@ -21729,7 +21157,7 @@
       </w:rPr>
     </w:lvl>
   </w:abstractNum>
-  <w:abstractNum w:abstractNumId="11">
+  <w:abstractNum w:abstractNumId="12">
     <w:nsid w:val="2057677E"/>
     <w:multiLevelType w:val="hybridMultilevel"/>
     <w:tmpl w:val="1FCADBEC"/>
@@ -21815,7 +21243,7 @@
       </w:pPr>
     </w:lvl>
   </w:abstractNum>
-  <w:abstractNum w:abstractNumId="12">
+  <w:abstractNum w:abstractNumId="13">
     <w:nsid w:val="3FA96778"/>
     <w:multiLevelType w:val="multilevel"/>
     <w:tmpl w:val="CDEA41A4"/>
@@ -21929,7 +21357,7 @@
       </w:rPr>
     </w:lvl>
   </w:abstractNum>
-  <w:abstractNum w:abstractNumId="13">
+  <w:abstractNum w:abstractNumId="14">
     <w:nsid w:val="3FE740EC"/>
     <w:multiLevelType w:val="multilevel"/>
     <w:tmpl w:val="CDEA41A4"/>
@@ -22043,13 +21471,13 @@
       </w:rPr>
     </w:lvl>
   </w:abstractNum>
-  <w:abstractNum w:abstractNumId="14">
+  <w:abstractNum w:abstractNumId="15">
     <w:nsid w:val="40DB5C6E"/>
     <w:multiLevelType w:val="multilevel"/>
     <w:tmpl w:val="CEECA83E"/>
     <w:numStyleLink w:val="1"/>
   </w:abstractNum>
-  <w:abstractNum w:abstractNumId="15">
+  <w:abstractNum w:abstractNumId="16">
     <w:nsid w:val="4BB34A1A"/>
     <w:multiLevelType w:val="multilevel"/>
     <w:tmpl w:val="CEECA83E"/>
@@ -22163,7 +21591,7 @@
       </w:rPr>
     </w:lvl>
   </w:abstractNum>
-  <w:abstractNum w:abstractNumId="16">
+  <w:abstractNum w:abstractNumId="17">
     <w:nsid w:val="4C215824"/>
     <w:multiLevelType w:val="multilevel"/>
     <w:tmpl w:val="CDEA41A4"/>
@@ -22277,7 +21705,7 @@
       </w:rPr>
     </w:lvl>
   </w:abstractNum>
-  <w:abstractNum w:abstractNumId="17">
+  <w:abstractNum w:abstractNumId="18">
     <w:nsid w:val="4D3A67D2"/>
     <w:multiLevelType w:val="hybridMultilevel"/>
     <w:tmpl w:val="3D987138"/>
@@ -22366,7 +21794,7 @@
       </w:pPr>
     </w:lvl>
   </w:abstractNum>
-  <w:abstractNum w:abstractNumId="18">
+  <w:abstractNum w:abstractNumId="19">
     <w:nsid w:val="4ED16717"/>
     <w:multiLevelType w:val="multilevel"/>
     <w:tmpl w:val="CDEA41A4"/>
@@ -22480,7 +21908,7 @@
       </w:rPr>
     </w:lvl>
   </w:abstractNum>
-  <w:abstractNum w:abstractNumId="19">
+  <w:abstractNum w:abstractNumId="20">
     <w:nsid w:val="4F761AD1"/>
     <w:multiLevelType w:val="hybridMultilevel"/>
     <w:tmpl w:val="FE1876C4"/>
@@ -22566,7 +21994,7 @@
       </w:pPr>
     </w:lvl>
   </w:abstractNum>
-  <w:abstractNum w:abstractNumId="20">
+  <w:abstractNum w:abstractNumId="21">
     <w:nsid w:val="4F7C1350"/>
     <w:multiLevelType w:val="multilevel"/>
     <w:tmpl w:val="CDEA41A4"/>
@@ -22680,7 +22108,7 @@
       </w:rPr>
     </w:lvl>
   </w:abstractNum>
-  <w:abstractNum w:abstractNumId="21">
+  <w:abstractNum w:abstractNumId="22">
     <w:nsid w:val="56176661"/>
     <w:multiLevelType w:val="multilevel"/>
     <w:tmpl w:val="CDEA41A4"/>
@@ -22794,7 +22222,7 @@
       </w:rPr>
     </w:lvl>
   </w:abstractNum>
-  <w:abstractNum w:abstractNumId="22">
+  <w:abstractNum w:abstractNumId="23">
     <w:nsid w:val="59652E0C"/>
     <w:multiLevelType w:val="multilevel"/>
     <w:tmpl w:val="CDEA41A4"/>
@@ -22908,7 +22336,7 @@
       </w:rPr>
     </w:lvl>
   </w:abstractNum>
-  <w:abstractNum w:abstractNumId="23">
+  <w:abstractNum w:abstractNumId="24">
     <w:nsid w:val="5B7322E6"/>
     <w:multiLevelType w:val="hybridMultilevel"/>
     <w:tmpl w:val="16D403EE"/>
@@ -22994,7 +22422,7 @@
       </w:pPr>
     </w:lvl>
   </w:abstractNum>
-  <w:abstractNum w:abstractNumId="24">
+  <w:abstractNum w:abstractNumId="25">
     <w:nsid w:val="5C7660DA"/>
     <w:multiLevelType w:val="multilevel"/>
     <w:tmpl w:val="CDEA41A4"/>
@@ -23108,7 +22536,7 @@
       </w:rPr>
     </w:lvl>
   </w:abstractNum>
-  <w:abstractNum w:abstractNumId="25">
+  <w:abstractNum w:abstractNumId="26">
     <w:nsid w:val="609328C1"/>
     <w:multiLevelType w:val="hybridMultilevel"/>
     <w:tmpl w:val="3F2876C6"/>
@@ -23194,7 +22622,7 @@
       </w:pPr>
     </w:lvl>
   </w:abstractNum>
-  <w:abstractNum w:abstractNumId="26">
+  <w:abstractNum w:abstractNumId="27">
     <w:nsid w:val="60C400FB"/>
     <w:multiLevelType w:val="multilevel"/>
     <w:tmpl w:val="CDEA41A4"/>
@@ -23308,7 +22736,7 @@
       </w:rPr>
     </w:lvl>
   </w:abstractNum>
-  <w:abstractNum w:abstractNumId="27">
+  <w:abstractNum w:abstractNumId="28">
     <w:nsid w:val="610D7552"/>
     <w:multiLevelType w:val="hybridMultilevel"/>
     <w:tmpl w:val="89D42030"/>
@@ -23397,7 +22825,7 @@
       </w:pPr>
     </w:lvl>
   </w:abstractNum>
-  <w:abstractNum w:abstractNumId="28">
+  <w:abstractNum w:abstractNumId="29">
     <w:nsid w:val="62192DBA"/>
     <w:multiLevelType w:val="hybridMultilevel"/>
     <w:tmpl w:val="F84E652E"/>
@@ -23483,7 +22911,7 @@
       </w:pPr>
     </w:lvl>
   </w:abstractNum>
-  <w:abstractNum w:abstractNumId="29">
+  <w:abstractNum w:abstractNumId="30">
     <w:nsid w:val="64D20F90"/>
     <w:multiLevelType w:val="multilevel"/>
     <w:tmpl w:val="951CF146"/>
@@ -23596,7 +23024,7 @@
       </w:rPr>
     </w:lvl>
   </w:abstractNum>
-  <w:abstractNum w:abstractNumId="30">
+  <w:abstractNum w:abstractNumId="31">
     <w:nsid w:val="66AA458D"/>
     <w:multiLevelType w:val="multilevel"/>
     <w:tmpl w:val="CEAAE0FE"/>
@@ -23709,7 +23137,7 @@
       </w:rPr>
     </w:lvl>
   </w:abstractNum>
-  <w:abstractNum w:abstractNumId="31">
+  <w:abstractNum w:abstractNumId="32">
     <w:nsid w:val="676970DA"/>
     <w:multiLevelType w:val="multilevel"/>
     <w:tmpl w:val="63DEC926"/>
@@ -23822,7 +23250,7 @@
       </w:rPr>
     </w:lvl>
   </w:abstractNum>
-  <w:abstractNum w:abstractNumId="32">
+  <w:abstractNum w:abstractNumId="33">
     <w:nsid w:val="6D1D2FEF"/>
     <w:multiLevelType w:val="hybridMultilevel"/>
     <w:tmpl w:val="50368246"/>
@@ -23908,7 +23336,7 @@
       </w:pPr>
     </w:lvl>
   </w:abstractNum>
-  <w:abstractNum w:abstractNumId="33">
+  <w:abstractNum w:abstractNumId="34">
     <w:nsid w:val="71244E21"/>
     <w:multiLevelType w:val="hybridMultilevel"/>
     <w:tmpl w:val="254AE6FC"/>
@@ -23994,7 +23422,7 @@
       </w:pPr>
     </w:lvl>
   </w:abstractNum>
-  <w:abstractNum w:abstractNumId="34">
+  <w:abstractNum w:abstractNumId="35">
     <w:nsid w:val="75E63A65"/>
     <w:multiLevelType w:val="hybridMultilevel"/>
     <w:tmpl w:val="08B8D64E"/>
@@ -24081,67 +23509,67 @@
     </w:lvl>
   </w:abstractNum>
   <w:num w:numId="1">
-    <w:abstractNumId w:val="15"/>
+    <w:abstractNumId w:val="16"/>
   </w:num>
   <w:num w:numId="2">
+    <w:abstractNumId w:val="20"/>
+  </w:num>
+  <w:num w:numId="3">
+    <w:abstractNumId w:val="30"/>
+  </w:num>
+  <w:num w:numId="4">
+    <w:abstractNumId w:val="31"/>
+  </w:num>
+  <w:num w:numId="5">
+    <w:abstractNumId w:val="25"/>
+  </w:num>
+  <w:num w:numId="6">
+    <w:abstractNumId w:val="22"/>
+  </w:num>
+  <w:num w:numId="7">
+    <w:abstractNumId w:val="13"/>
+  </w:num>
+  <w:num w:numId="8">
     <w:abstractNumId w:val="19"/>
   </w:num>
-  <w:num w:numId="3">
-    <w:abstractNumId w:val="29"/>
-  </w:num>
-  <w:num w:numId="4">
-    <w:abstractNumId w:val="30"/>
-  </w:num>
-  <w:num w:numId="5">
-    <w:abstractNumId w:val="24"/>
-  </w:num>
-  <w:num w:numId="6">
-    <w:abstractNumId w:val="21"/>
-  </w:num>
-  <w:num w:numId="7">
-    <w:abstractNumId w:val="12"/>
-  </w:num>
-  <w:num w:numId="8">
-    <w:abstractNumId w:val="18"/>
-  </w:num>
   <w:num w:numId="9">
-    <w:abstractNumId w:val="7"/>
+    <w:abstractNumId w:val="8"/>
   </w:num>
   <w:num w:numId="10">
-    <w:abstractNumId w:val="16"/>
+    <w:abstractNumId w:val="17"/>
   </w:num>
   <w:num w:numId="11">
-    <w:abstractNumId w:val="10"/>
+    <w:abstractNumId w:val="11"/>
   </w:num>
   <w:num w:numId="12">
     <w:abstractNumId w:val="5"/>
   </w:num>
   <w:num w:numId="13">
-    <w:abstractNumId w:val="26"/>
+    <w:abstractNumId w:val="27"/>
   </w:num>
   <w:num w:numId="14">
+    <w:abstractNumId w:val="23"/>
+  </w:num>
+  <w:num w:numId="15">
+    <w:abstractNumId w:val="14"/>
+  </w:num>
+  <w:num w:numId="16">
+    <w:abstractNumId w:val="21"/>
+  </w:num>
+  <w:num w:numId="17">
     <w:abstractNumId w:val="22"/>
   </w:num>
-  <w:num w:numId="15">
-    <w:abstractNumId w:val="13"/>
-  </w:num>
-  <w:num w:numId="16">
-    <w:abstractNumId w:val="20"/>
-  </w:num>
-  <w:num w:numId="17">
-    <w:abstractNumId w:val="21"/>
-  </w:num>
   <w:num w:numId="18">
-    <w:abstractNumId w:val="17"/>
+    <w:abstractNumId w:val="18"/>
   </w:num>
   <w:num w:numId="19">
-    <w:abstractNumId w:val="14"/>
+    <w:abstractNumId w:val="15"/>
   </w:num>
   <w:num w:numId="20">
     <w:abstractNumId w:val="2"/>
   </w:num>
   <w:num w:numId="21">
-    <w:abstractNumId w:val="27"/>
+    <w:abstractNumId w:val="28"/>
   </w:num>
   <w:num w:numId="22">
     <w:abstractNumId w:val="4"/>
@@ -24150,7 +23578,7 @@
     <w:abstractNumId w:val="3"/>
   </w:num>
   <w:num w:numId="24">
-    <w:abstractNumId w:val="8"/>
+    <w:abstractNumId w:val="9"/>
     <w:lvlOverride w:ilvl="0">
       <w:startOverride w:val="1"/>
     </w:lvlOverride>
@@ -24180,28 +23608,28 @@
     </w:lvlOverride>
   </w:num>
   <w:num w:numId="25">
-    <w:abstractNumId w:val="31"/>
+    <w:abstractNumId w:val="32"/>
   </w:num>
   <w:num w:numId="26">
-    <w:abstractNumId w:val="11"/>
+    <w:abstractNumId w:val="12"/>
   </w:num>
   <w:num w:numId="27">
-    <w:abstractNumId w:val="33"/>
+    <w:abstractNumId w:val="34"/>
   </w:num>
   <w:num w:numId="28">
-    <w:abstractNumId w:val="25"/>
+    <w:abstractNumId w:val="26"/>
   </w:num>
   <w:num w:numId="29">
-    <w:abstractNumId w:val="34"/>
+    <w:abstractNumId w:val="35"/>
   </w:num>
   <w:num w:numId="30">
-    <w:abstractNumId w:val="32"/>
+    <w:abstractNumId w:val="33"/>
   </w:num>
   <w:num w:numId="31">
     <w:abstractNumId w:val="6"/>
   </w:num>
   <w:num w:numId="32">
-    <w:abstractNumId w:val="23"/>
+    <w:abstractNumId w:val="24"/>
   </w:num>
   <w:num w:numId="33">
     <w:abstractNumId w:val="0"/>
@@ -24210,10 +23638,13 @@
     <w:abstractNumId w:val="1"/>
   </w:num>
   <w:num w:numId="35">
-    <w:abstractNumId w:val="28"/>
+    <w:abstractNumId w:val="29"/>
   </w:num>
   <w:num w:numId="36">
-    <w:abstractNumId w:val="9"/>
+    <w:abstractNumId w:val="10"/>
+  </w:num>
+  <w:num w:numId="37">
+    <w:abstractNumId w:val="7"/>
   </w:num>
   <w:numIdMacAtCleanup w:val="18"/>
 </w:numbering>
@@ -25777,7 +25208,7 @@
 </file>
 
 <file path=customXml/itemProps1.xml><?xml version="1.0" encoding="utf-8"?>
-<ds:datastoreItem xmlns:ds="http://schemas.openxmlformats.org/officeDocument/2006/customXml" ds:itemID="{076B141D-2283-AF4A-A40C-06EC73235AF1}">
+<ds:datastoreItem xmlns:ds="http://schemas.openxmlformats.org/officeDocument/2006/customXml" ds:itemID="{07746C5B-2998-8749-BF95-C8E984355E36}">
   <ds:schemaRefs>
     <ds:schemaRef ds:uri="http://schemas.openxmlformats.org/officeDocument/2006/bibliography"/>
   </ds:schemaRefs>
